--- a/LAB3_7SP/LAB3_8_SP_2024.docx
+++ b/LAB3_7SP/LAB3_8_SP_2024.docx
@@ -1,6 +1,6 @@
 
 <file path=word/document.xml><?xml version="1.0" encoding="utf-8"?>
-<w:document xmlns:wpc="http://schemas.microsoft.com/office/word/2010/wordprocessingCanvas" xmlns:cx="http://schemas.microsoft.com/office/drawing/2014/chartex" xmlns:cx1="http://schemas.microsoft.com/office/drawing/2015/9/8/chartex" xmlns:cx2="http://schemas.microsoft.com/office/drawing/2015/10/21/chartex" xmlns:cx3="http://schemas.microsoft.com/office/drawing/2016/5/9/chartex" xmlns:cx4="http://schemas.microsoft.com/office/drawing/2016/5/10/chartex" xmlns:cx5="http://schemas.microsoft.com/office/drawing/2016/5/11/chartex" xmlns:cx6="http://schemas.microsoft.com/office/drawing/2016/5/12/chartex" xmlns:cx7="http://schemas.microsoft.com/office/drawing/2016/5/13/chartex" xmlns:cx8="http://schemas.microsoft.com/office/drawing/2016/5/14/chartex" xmlns:mc="http://schemas.openxmlformats.org/markup-compatibility/2006" xmlns:aink="http://schemas.microsoft.com/office/drawing/2016/ink" xmlns:am3d="http://schemas.microsoft.com/office/drawing/2017/model3d" xmlns:o="urn:schemas-microsoft-com:office:office" xmlns:oel="http://schemas.microsoft.com/office/2019/extlst" xmlns:r="http://schemas.openxmlformats.org/officeDocument/2006/relationships" xmlns:m="http://schemas.openxmlformats.org/officeDocument/2006/math" xmlns:v="urn:schemas-microsoft-com:vml" xmlns:wp14="http://schemas.microsoft.com/office/word/2010/wordprocessingDrawing" xmlns:wp="http://schemas.openxmlformats.org/drawingml/2006/wordprocessingDrawing" xmlns:w10="urn:schemas-microsoft-com:office:word" xmlns:w="http://schemas.openxmlformats.org/wordprocessingml/2006/main" xmlns:w14="http://schemas.microsoft.com/office/word/2010/wordml" xmlns:w15="http://schemas.microsoft.com/office/word/2012/wordml" xmlns:w16cex="http://schemas.microsoft.com/office/word/2018/wordml/cex" xmlns:w16cid="http://schemas.microsoft.com/office/word/2016/wordml/cid" xmlns:w16="http://schemas.microsoft.com/office/word/2018/wordml" xmlns:w16sdtdh="http://schemas.microsoft.com/office/word/2020/wordml/sdtdatahash" xmlns:w16se="http://schemas.microsoft.com/office/word/2015/wordml/symex" xmlns:wpg="http://schemas.microsoft.com/office/word/2010/wordprocessingGroup" xmlns:wpi="http://schemas.microsoft.com/office/word/2010/wordprocessingInk" xmlns:wne="http://schemas.microsoft.com/office/word/2006/wordml" xmlns:wps="http://schemas.microsoft.com/office/word/2010/wordprocessingShape" mc:Ignorable="w14 w15 w16se w16cid w16 w16cex w16sdtdh wp14">
+<w:document xmlns:wpc="http://schemas.microsoft.com/office/word/2010/wordprocessingCanvas" xmlns:cx="http://schemas.microsoft.com/office/drawing/2014/chartex" xmlns:cx1="http://schemas.microsoft.com/office/drawing/2015/9/8/chartex" xmlns:cx2="http://schemas.microsoft.com/office/drawing/2015/10/21/chartex" xmlns:cx3="http://schemas.microsoft.com/office/drawing/2016/5/9/chartex" xmlns:cx4="http://schemas.microsoft.com/office/drawing/2016/5/10/chartex" xmlns:cx5="http://schemas.microsoft.com/office/drawing/2016/5/11/chartex" xmlns:cx6="http://schemas.microsoft.com/office/drawing/2016/5/12/chartex" xmlns:cx7="http://schemas.microsoft.com/office/drawing/2016/5/13/chartex" xmlns:cx8="http://schemas.microsoft.com/office/drawing/2016/5/14/chartex" xmlns:mc="http://schemas.openxmlformats.org/markup-compatibility/2006" xmlns:aink="http://schemas.microsoft.com/office/drawing/2016/ink" xmlns:am3d="http://schemas.microsoft.com/office/drawing/2017/model3d" xmlns:o="urn:schemas-microsoft-com:office:office" xmlns:r="http://schemas.openxmlformats.org/officeDocument/2006/relationships" xmlns:m="http://schemas.openxmlformats.org/officeDocument/2006/math" xmlns:v="urn:schemas-microsoft-com:vml" xmlns:wp14="http://schemas.microsoft.com/office/word/2010/wordprocessingDrawing" xmlns:wp="http://schemas.openxmlformats.org/drawingml/2006/wordprocessingDrawing" xmlns:w10="urn:schemas-microsoft-com:office:word" xmlns:w="http://schemas.openxmlformats.org/wordprocessingml/2006/main" xmlns:w14="http://schemas.microsoft.com/office/word/2010/wordml" xmlns:w15="http://schemas.microsoft.com/office/word/2012/wordml" xmlns:w16cex="http://schemas.microsoft.com/office/word/2018/wordml/cex" xmlns:w16cid="http://schemas.microsoft.com/office/word/2016/wordml/cid" xmlns:w16="http://schemas.microsoft.com/office/word/2018/wordml" xmlns:w16sdtdh="http://schemas.microsoft.com/office/word/2020/wordml/sdtdatahash" xmlns:w16se="http://schemas.microsoft.com/office/word/2015/wordml/symex" xmlns:wpg="http://schemas.microsoft.com/office/word/2010/wordprocessingGroup" xmlns:wpi="http://schemas.microsoft.com/office/word/2010/wordprocessingInk" xmlns:wne="http://schemas.microsoft.com/office/word/2006/wordml" xmlns:wps="http://schemas.microsoft.com/office/word/2010/wordprocessingShape" mc:Ignorable="w14 w15 w16se w16cid w16 w16cex w16sdtdh wp14">
   <w:body>
     <w:p/>
     <w:p/>
@@ -6290,7 +6290,15 @@
         <w:t xml:space="preserve"> по курсу</w:t>
       </w:r>
       <w:r>
-        <w:t xml:space="preserve"> –  см. на сайте</w:t>
+        <w:t xml:space="preserve"> </w:t>
+      </w:r>
+      <w:proofErr w:type="gramStart"/>
+      <w:r>
+        <w:t>–  см.</w:t>
+      </w:r>
+      <w:proofErr w:type="gramEnd"/>
+      <w:r>
+        <w:t xml:space="preserve"> на сайте</w:t>
       </w:r>
       <w:r>
         <w:t>[7]</w:t>
@@ -6412,12 +6420,14 @@
       <w:r>
         <w:t xml:space="preserve"> и русификации командной строки или </w:t>
       </w:r>
+      <w:proofErr w:type="spellStart"/>
       <w:r>
         <w:rPr>
           <w:lang w:val="en-US"/>
         </w:rPr>
         <w:t>DosBox</w:t>
       </w:r>
+      <w:proofErr w:type="spellEnd"/>
       <w:r>
         <w:t xml:space="preserve">: </w:t>
       </w:r>
@@ -6568,10 +6578,18 @@
         <w:t>*.HLP</w:t>
       </w:r>
       <w:r>
-        <w:t xml:space="preserve"> (</w:t>
-      </w:r>
-      <w:r>
-        <w:t xml:space="preserve"> Они получены после перенаправления </w:t>
+        <w:t xml:space="preserve"> </w:t>
+      </w:r>
+      <w:proofErr w:type="gramStart"/>
+      <w:r>
+        <w:t>(</w:t>
+      </w:r>
+      <w:r>
+        <w:t xml:space="preserve"> Они</w:t>
+      </w:r>
+      <w:proofErr w:type="gramEnd"/>
+      <w:r>
+        <w:t xml:space="preserve"> получены после перенаправления </w:t>
       </w:r>
       <w:r>
         <w:t>&gt;&gt;)</w:t>
@@ -6639,13 +6657,24 @@
         <w:t>ASM</w:t>
       </w:r>
       <w:r>
-        <w:t xml:space="preserve">) для DOS и WINDOWS - </w:t>
-      </w:r>
-      <w:r>
-        <w:rPr>
-          <w:b/>
-        </w:rPr>
-        <w:t xml:space="preserve">, </w:t>
+        <w:t xml:space="preserve">) для DOS и WINDOWS </w:t>
+      </w:r>
+      <w:proofErr w:type="gramStart"/>
+      <w:r>
+        <w:t xml:space="preserve">- </w:t>
+      </w:r>
+      <w:r>
+        <w:rPr>
+          <w:b/>
+        </w:rPr>
+        <w:t>,</w:t>
+      </w:r>
+      <w:proofErr w:type="gramEnd"/>
+      <w:r>
+        <w:rPr>
+          <w:b/>
+        </w:rPr>
+        <w:t xml:space="preserve"> </w:t>
       </w:r>
       <w:r>
         <w:t xml:space="preserve">рассмотренной в </w:t>
@@ -6671,7 +6700,15 @@
         <w:t xml:space="preserve">программ на Ассемблере </w:t>
       </w:r>
       <w:r>
-        <w:t xml:space="preserve">для продвинутых студентов - *.arj. </w:t>
+        <w:t>для продвинутых студентов - *.</w:t>
+      </w:r>
+      <w:proofErr w:type="spellStart"/>
+      <w:r>
+        <w:t>arj</w:t>
+      </w:r>
+      <w:proofErr w:type="spellEnd"/>
+      <w:r>
+        <w:t xml:space="preserve">. </w:t>
       </w:r>
     </w:p>
     <w:p/>
@@ -6686,10 +6723,18 @@
         <w:t xml:space="preserve">изложены в </w:t>
       </w:r>
       <w:r>
-        <w:t>общих методических указаниях</w:t>
-      </w:r>
-      <w:r>
-        <w:t>[7]</w:t>
+        <w:t xml:space="preserve">общих методических </w:t>
+      </w:r>
+      <w:proofErr w:type="gramStart"/>
+      <w:r>
+        <w:t>указаниях</w:t>
+      </w:r>
+      <w:r>
+        <w:t>[</w:t>
+      </w:r>
+      <w:proofErr w:type="gramEnd"/>
+      <w:r>
+        <w:t>7]</w:t>
       </w:r>
       <w:r>
         <w:t xml:space="preserve"> и </w:t>
@@ -7131,7 +7176,15 @@
         <w:t>VirtualBox</w:t>
       </w:r>
       <w:r>
-        <w:t xml:space="preserve">), который позволяет установить любую ОС и ее использовать. В нашем случае мы для простоты будем рассчитывать на первый и второй случай: окно командной строки и  эмулятор </w:t>
+        <w:t xml:space="preserve">), который позволяет установить любую ОС и ее использовать. В нашем случае мы для простоты будем рассчитывать на первый и второй случай: окно командной строки </w:t>
+      </w:r>
+      <w:proofErr w:type="gramStart"/>
+      <w:r>
+        <w:t>и  эмулятор</w:t>
+      </w:r>
+      <w:proofErr w:type="gramEnd"/>
+      <w:r>
+        <w:t xml:space="preserve"> </w:t>
       </w:r>
       <w:r>
         <w:rPr>
@@ -7153,7 +7206,11 @@
         <w:t>в нашем случае используется</w:t>
       </w:r>
       <w:r>
-        <w:t xml:space="preserve"> ОС </w:t>
+        <w:t xml:space="preserve"> </w:t>
+      </w:r>
+      <w:proofErr w:type="gramStart"/>
+      <w:r>
+        <w:t xml:space="preserve">ОС </w:t>
       </w:r>
       <w:r>
         <w:t xml:space="preserve"> </w:t>
@@ -7164,6 +7221,7 @@
         </w:rPr>
         <w:t>Windows</w:t>
       </w:r>
+      <w:proofErr w:type="gramEnd"/>
       <w:r>
         <w:t xml:space="preserve"> </w:t>
       </w:r>
@@ -7238,15 +7296,23 @@
             <v:path o:extrusionok="f" gradientshapeok="t" o:connecttype="rect"/>
             <o:lock v:ext="edit" aspectratio="t"/>
           </v:shapetype>
-          <v:shape id="_x0000_s2050" type="#_x0000_t75" style="position:absolute;left:0;text-align:left;margin-left:48.2pt;margin-top:39.8pt;width:387.05pt;height:232.85pt;z-index:251658240" stroked="t">
+          <v:shape id="_x0000_s1026" type="#_x0000_t75" style="position:absolute;left:0;text-align:left;margin-left:48.2pt;margin-top:39.8pt;width:387.05pt;height:232.85pt;z-index:251658240" stroked="t">
             <v:imagedata r:id="rId7" o:title="" croptop="2962f"/>
             <w10:wrap type="topAndBottom"/>
           </v:shape>
-          <o:OLEObject Type="Embed" ProgID="Visio.Drawing.11" ShapeID="_x0000_s2050" DrawAspect="Content" ObjectID="_1768648429" r:id="rId8"/>
+          <o:OLEObject Type="Embed" ProgID="Visio.Drawing.11" ShapeID="_x0000_s1026" DrawAspect="Content" ObjectID="_1772835151" r:id="rId8"/>
         </w:object>
       </w:r>
       <w:r>
-        <w:t>Для обработки программ в современных системах программирования и, в частности на языке Ассемблера,  характерна схема, представленная на рисунке расположенном ниже.</w:t>
+        <w:t xml:space="preserve">Для обработки программ в современных системах программирования и, в частности на языке </w:t>
+      </w:r>
+      <w:proofErr w:type="gramStart"/>
+      <w:r>
+        <w:t>Ассемблера,  характерна</w:t>
+      </w:r>
+      <w:proofErr w:type="gramEnd"/>
+      <w:r>
+        <w:t xml:space="preserve"> схема, представленная на рисунке расположенном ниже.</w:t>
       </w:r>
     </w:p>
     <w:p/>
@@ -7296,6 +7362,7 @@
       <w:r>
         <w:t xml:space="preserve"> В других случаях отдельные фазы обработки программ выполняются отдельно (</w:t>
       </w:r>
+      <w:proofErr w:type="gramStart"/>
       <w:r>
         <w:rPr>
           <w:lang w:val="en-US"/>
@@ -7303,7 +7370,11 @@
         <w:t>TASM</w:t>
       </w:r>
       <w:r>
-        <w:t xml:space="preserve"> , </w:t>
+        <w:t xml:space="preserve"> ,</w:t>
+      </w:r>
+      <w:proofErr w:type="gramEnd"/>
+      <w:r>
+        <w:t xml:space="preserve"> </w:t>
       </w:r>
       <w:r>
         <w:rPr>
@@ -7381,7 +7452,11 @@
         <w:t xml:space="preserve"> </w:t>
       </w:r>
       <w:r>
-        <w:t xml:space="preserve">одну из </w:t>
+        <w:t xml:space="preserve">одну </w:t>
+      </w:r>
+      <w:proofErr w:type="gramStart"/>
+      <w:r>
+        <w:t xml:space="preserve">из </w:t>
       </w:r>
       <w:r>
         <w:t xml:space="preserve"> </w:t>
@@ -7389,6 +7464,7 @@
       <w:r>
         <w:t>трех</w:t>
       </w:r>
+      <w:proofErr w:type="gramEnd"/>
       <w:r>
         <w:t xml:space="preserve"> </w:t>
       </w:r>
@@ -7480,6 +7556,7 @@
         </w:rPr>
         <w:t xml:space="preserve"> </w:t>
       </w:r>
+      <w:proofErr w:type="spellStart"/>
       <w:r>
         <w:rPr>
           <w:b/>
@@ -7487,6 +7564,7 @@
         </w:rPr>
         <w:t>tasm</w:t>
       </w:r>
+      <w:proofErr w:type="spellEnd"/>
       <w:r>
         <w:rPr>
           <w:b/>
@@ -7506,6 +7584,7 @@
         </w:rPr>
         <w:t xml:space="preserve">, </w:t>
       </w:r>
+      <w:proofErr w:type="spellStart"/>
       <w:r>
         <w:rPr>
           <w:b/>
@@ -7513,6 +7592,7 @@
         </w:rPr>
         <w:t>tlink</w:t>
       </w:r>
+      <w:proofErr w:type="spellEnd"/>
       <w:r>
         <w:rPr>
           <w:b/>
@@ -7532,6 +7612,7 @@
         </w:rPr>
         <w:t xml:space="preserve">, </w:t>
       </w:r>
+      <w:proofErr w:type="spellStart"/>
       <w:r>
         <w:rPr>
           <w:b/>
@@ -7539,6 +7620,7 @@
         </w:rPr>
         <w:t>tlib</w:t>
       </w:r>
+      <w:proofErr w:type="spellEnd"/>
       <w:r>
         <w:rPr>
           <w:b/>
@@ -7645,6 +7727,7 @@
       <w:r>
         <w:t xml:space="preserve">Он включает: </w:t>
       </w:r>
+      <w:proofErr w:type="spellStart"/>
       <w:r>
         <w:rPr>
           <w:b/>
@@ -7652,6 +7735,7 @@
         </w:rPr>
         <w:t>masm</w:t>
       </w:r>
+      <w:proofErr w:type="spellEnd"/>
       <w:r>
         <w:rPr>
           <w:b/>
@@ -7847,6 +7931,7 @@
       <w:r>
         <w:t xml:space="preserve">Он включает: </w:t>
       </w:r>
+      <w:proofErr w:type="spellStart"/>
       <w:r>
         <w:rPr>
           <w:b/>
@@ -7854,6 +7939,7 @@
         </w:rPr>
         <w:t>qcl</w:t>
       </w:r>
+      <w:proofErr w:type="spellEnd"/>
       <w:r>
         <w:rPr>
           <w:b/>
@@ -7873,6 +7959,7 @@
         </w:rPr>
         <w:t xml:space="preserve">, </w:t>
       </w:r>
+      <w:proofErr w:type="spellStart"/>
       <w:r>
         <w:rPr>
           <w:b/>
@@ -7880,6 +7967,7 @@
         </w:rPr>
         <w:t>qlink</w:t>
       </w:r>
+      <w:proofErr w:type="spellEnd"/>
       <w:r>
         <w:rPr>
           <w:b/>
@@ -8071,6 +8159,7 @@
       <w:r>
         <w:t xml:space="preserve"> </w:t>
       </w:r>
+      <w:proofErr w:type="gramStart"/>
       <w:r>
         <w:t>3.4</w:t>
       </w:r>
@@ -8081,7 +8170,11 @@
         <w:t xml:space="preserve"> </w:t>
       </w:r>
       <w:r>
-        <w:t>Модули представления программ</w:t>
+        <w:t>Модули</w:t>
+      </w:r>
+      <w:proofErr w:type="gramEnd"/>
+      <w:r>
+        <w:t xml:space="preserve"> представления программ</w:t>
       </w:r>
       <w:bookmarkEnd w:id="9"/>
     </w:p>
@@ -8319,7 +8412,11 @@
         <w:t>библиотекарь</w:t>
       </w:r>
       <w:r>
-        <w:t xml:space="preserve"> (</w:t>
+        <w:t xml:space="preserve"> </w:t>
+      </w:r>
+      <w:proofErr w:type="gramStart"/>
+      <w:r>
+        <w:t>(</w:t>
       </w:r>
       <w:r>
         <w:t xml:space="preserve"> </w:t>
@@ -8339,6 +8436,7 @@
         </w:rPr>
         <w:t>EXE</w:t>
       </w:r>
+      <w:proofErr w:type="gramEnd"/>
       <w:r>
         <w:t xml:space="preserve"> </w:t>
       </w:r>
@@ -8406,8 +8504,13 @@
       </w:pPr>
     </w:p>
     <w:p>
-      <w:r>
-        <w:t>Система программирования (СП) это большой комплекс программ, включающий в себя следующие основные программы:</w:t>
+      <w:proofErr w:type="gramStart"/>
+      <w:r>
+        <w:t>Система программирования (СП) это</w:t>
+      </w:r>
+      <w:proofErr w:type="gramEnd"/>
+      <w:r>
+        <w:t xml:space="preserve"> большой комплекс программ, включающий в себя следующие основные программы:</w:t>
       </w:r>
     </w:p>
     <w:p>
@@ -8474,6 +8577,7 @@
       <w:r>
         <w:t xml:space="preserve">Примеры - </w:t>
       </w:r>
+      <w:proofErr w:type="spellStart"/>
       <w:r>
         <w:rPr>
           <w:b/>
@@ -8481,6 +8585,7 @@
         </w:rPr>
         <w:t>tasm</w:t>
       </w:r>
+      <w:proofErr w:type="spellEnd"/>
       <w:r>
         <w:rPr>
           <w:b/>
@@ -8503,6 +8608,7 @@
       <w:r>
         <w:t xml:space="preserve">и </w:t>
       </w:r>
+      <w:proofErr w:type="spellStart"/>
       <w:r>
         <w:rPr>
           <w:b/>
@@ -8517,6 +8623,7 @@
         </w:rPr>
         <w:t>asm</w:t>
       </w:r>
+      <w:proofErr w:type="spellEnd"/>
       <w:r>
         <w:rPr>
           <w:b/>
@@ -8549,7 +8656,14 @@
         <w:rPr>
           <w:u w:val="single"/>
         </w:rPr>
-        <w:t>Редактор связей</w:t>
+        <w:t xml:space="preserve">Редактор </w:t>
+      </w:r>
+      <w:proofErr w:type="gramStart"/>
+      <w:r>
+        <w:rPr>
+          <w:u w:val="single"/>
+        </w:rPr>
+        <w:t>связей</w:t>
       </w:r>
       <w:r>
         <w:rPr>
@@ -8557,6 +8671,7 @@
         </w:rPr>
         <w:t>(</w:t>
       </w:r>
+      <w:proofErr w:type="gramEnd"/>
       <w:r>
         <w:rPr>
           <w:u w:val="single"/>
@@ -8616,6 +8731,7 @@
       <w:r>
         <w:t xml:space="preserve"> Примеры: </w:t>
       </w:r>
+      <w:proofErr w:type="spellStart"/>
       <w:r>
         <w:rPr>
           <w:b/>
@@ -8623,6 +8739,7 @@
         </w:rPr>
         <w:t>tlink</w:t>
       </w:r>
+      <w:proofErr w:type="spellEnd"/>
       <w:r>
         <w:rPr>
           <w:b/>
@@ -8877,7 +8994,15 @@
     </w:p>
     <w:p>
       <w:r>
-        <w:t>Таким образом,  для построения исполнимой программы необходимо пройти следующие основные фазы:</w:t>
+        <w:t xml:space="preserve">Таким </w:t>
+      </w:r>
+      <w:proofErr w:type="gramStart"/>
+      <w:r>
+        <w:t>образом,  для</w:t>
+      </w:r>
+      <w:proofErr w:type="gramEnd"/>
+      <w:r>
+        <w:t xml:space="preserve"> построения исполнимой программы необходимо пройти следующие основные фазы:</w:t>
       </w:r>
     </w:p>
     <w:p>
@@ -8949,13 +9074,21 @@
         <w:t xml:space="preserve"> и синтаксическая отладка</w:t>
       </w:r>
       <w:r>
-        <w:t xml:space="preserve"> исходных </w:t>
-      </w:r>
-      <w:r>
-        <w:t xml:space="preserve"> </w:t>
-      </w:r>
-      <w:r>
-        <w:t>модулей, формирование объектных модулей проекта</w:t>
+        <w:t xml:space="preserve"> </w:t>
+      </w:r>
+      <w:proofErr w:type="gramStart"/>
+      <w:r>
+        <w:t xml:space="preserve">исходных </w:t>
+      </w:r>
+      <w:r>
+        <w:t xml:space="preserve"> </w:t>
+      </w:r>
+      <w:r>
+        <w:t>модулей</w:t>
+      </w:r>
+      <w:proofErr w:type="gramEnd"/>
+      <w:r>
+        <w:t>, формирование объектных модулей проекта</w:t>
       </w:r>
       <w:r>
         <w:t xml:space="preserve"> (</w:t>
@@ -9001,6 +9134,7 @@
       <w:r>
         <w:t xml:space="preserve"> связей для всех объектных модулей проекта, включая и модули из объектных библиотек, и формирование исполнимого модуля проекта (</w:t>
       </w:r>
+      <w:proofErr w:type="gramStart"/>
       <w:r>
         <w:rPr>
           <w:b/>
@@ -9018,7 +9152,11 @@
         <w:t xml:space="preserve">  </w:t>
       </w:r>
       <w:r>
-        <w:t xml:space="preserve">или </w:t>
+        <w:t>или</w:t>
+      </w:r>
+      <w:proofErr w:type="gramEnd"/>
+      <w:r>
+        <w:t xml:space="preserve"> </w:t>
       </w:r>
       <w:r>
         <w:rPr>
@@ -9058,6 +9196,7 @@
       <w:r>
         <w:t xml:space="preserve"> исполнимого модуля (</w:t>
       </w:r>
+      <w:proofErr w:type="gramStart"/>
       <w:r>
         <w:rPr>
           <w:b/>
@@ -9075,7 +9214,11 @@
         <w:t xml:space="preserve">  </w:t>
       </w:r>
       <w:r>
-        <w:t xml:space="preserve">или </w:t>
+        <w:t>или</w:t>
+      </w:r>
+      <w:proofErr w:type="gramEnd"/>
+      <w:r>
+        <w:t xml:space="preserve"> </w:t>
       </w:r>
       <w:r>
         <w:rPr>
@@ -9402,7 +9545,15 @@
         <w:t xml:space="preserve"> (</w:t>
       </w:r>
       <w:r>
-        <w:t xml:space="preserve">Только в однобайтовой кодировке ,а не в </w:t>
+        <w:t xml:space="preserve">Только в однобайтовой </w:t>
+      </w:r>
+      <w:proofErr w:type="gramStart"/>
+      <w:r>
+        <w:t>кодировке ,а</w:t>
+      </w:r>
+      <w:proofErr w:type="gramEnd"/>
+      <w:r>
+        <w:t xml:space="preserve"> не в </w:t>
       </w:r>
       <w:r>
         <w:rPr>
@@ -9862,14 +10013,25 @@
           <w:sz w:val="20"/>
           <w:lang w:val="fr-FR"/>
         </w:rPr>
-        <w:t xml:space="preserve">    ASSUME CS:MYCODE</w:t>
-      </w:r>
-      <w:r>
-        <w:rPr>
+        <w:t xml:space="preserve">    ASSUME </w:t>
+      </w:r>
+      <w:proofErr w:type="gramStart"/>
+      <w:r>
+        <w:rPr>
+          <w:rFonts w:ascii="Courier" w:hAnsi="Courier"/>
           <w:b/>
           <w:sz w:val="20"/>
           <w:lang w:val="fr-FR"/>
         </w:rPr>
+        <w:t>CS:MYCODE</w:t>
+      </w:r>
+      <w:proofErr w:type="gramEnd"/>
+      <w:r>
+        <w:rPr>
+          <w:b/>
+          <w:sz w:val="20"/>
+          <w:lang w:val="fr-FR"/>
+        </w:rPr>
         <w:t xml:space="preserve">, </w:t>
       </w:r>
       <w:r>
@@ -9891,6 +10053,7 @@
           <w:sz w:val="20"/>
         </w:rPr>
       </w:pPr>
+      <w:proofErr w:type="gramStart"/>
       <w:r>
         <w:rPr>
           <w:rFonts w:ascii="Courier" w:hAnsi="Courier"/>
@@ -9917,6 +10080,7 @@
         </w:rPr>
         <w:t>DB</w:t>
       </w:r>
+      <w:proofErr w:type="gramEnd"/>
       <w:r>
         <w:rPr>
           <w:rFonts w:ascii="Courier" w:hAnsi="Courier"/>
@@ -10012,8 +10176,18 @@
           <w:b/>
           <w:sz w:val="20"/>
         </w:rPr>
-        <w:t xml:space="preserve">     POP  DS</w:t>
-      </w:r>
+        <w:t xml:space="preserve">     </w:t>
+      </w:r>
+      <w:proofErr w:type="gramStart"/>
+      <w:r>
+        <w:rPr>
+          <w:rFonts w:ascii="Courier" w:hAnsi="Courier"/>
+          <w:b/>
+          <w:sz w:val="20"/>
+        </w:rPr>
+        <w:t>POP  DS</w:t>
+      </w:r>
+      <w:proofErr w:type="gramEnd"/>
     </w:p>
     <w:p>
       <w:pPr>
@@ -10209,8 +10383,8 @@
         </w:rPr>
         <w:t xml:space="preserve"> </w:t>
       </w:r>
-      <w:smartTag w:uri="urn:schemas-microsoft-com:office:smarttags" w:element="State">
-        <w:smartTag w:uri="urn:schemas-microsoft-com:office:smarttags" w:element="place">
+      <w:smartTag w:uri="urn:schemas-microsoft-com:office:smarttags" w:element="place">
+        <w:smartTag w:uri="urn:schemas-microsoft-com:office:smarttags" w:element="State">
           <w:r>
             <w:rPr>
               <w:rFonts w:ascii="Courier" w:hAnsi="Courier"/>
@@ -10879,6 +11053,7 @@
         </w:rPr>
         <w:t>&gt;</w:t>
       </w:r>
+      <w:proofErr w:type="spellStart"/>
       <w:r>
         <w:rPr>
           <w:rFonts w:ascii="Courier New" w:hAnsi="Courier New" w:cs="Courier New"/>
@@ -10888,6 +11063,7 @@
         </w:rPr>
         <w:t>dir</w:t>
       </w:r>
+      <w:proofErr w:type="spellEnd"/>
       <w:r>
         <w:rPr>
           <w:rFonts w:ascii="Courier New" w:hAnsi="Courier New" w:cs="Courier New"/>
@@ -11443,12 +11619,28 @@
       <w:r>
         <w:t>“</w:t>
       </w:r>
-      <w:r>
-        <w:rPr>
-          <w:b/>
-        </w:rPr>
-        <w:t>Warning: No stack</w:t>
-      </w:r>
+      <w:proofErr w:type="spellStart"/>
+      <w:r>
+        <w:rPr>
+          <w:b/>
+        </w:rPr>
+        <w:t>Warning</w:t>
+      </w:r>
+      <w:proofErr w:type="spellEnd"/>
+      <w:r>
+        <w:rPr>
+          <w:b/>
+        </w:rPr>
+        <w:t xml:space="preserve">: No </w:t>
+      </w:r>
+      <w:proofErr w:type="spellStart"/>
+      <w:r>
+        <w:rPr>
+          <w:b/>
+        </w:rPr>
+        <w:t>stack</w:t>
+      </w:r>
+      <w:proofErr w:type="spellEnd"/>
       <w:r>
         <w:t xml:space="preserve"> </w:t>
       </w:r>
@@ -11560,6 +11752,7 @@
         </w:rPr>
         <w:t>&gt;</w:t>
       </w:r>
+      <w:proofErr w:type="spellStart"/>
       <w:r>
         <w:rPr>
           <w:rFonts w:ascii="Courier New" w:hAnsi="Courier New" w:cs="Courier New"/>
@@ -11569,6 +11762,7 @@
         </w:rPr>
         <w:t>dir</w:t>
       </w:r>
+      <w:proofErr w:type="spellEnd"/>
       <w:r>
         <w:rPr>
           <w:rFonts w:ascii="Courier New" w:hAnsi="Courier New" w:cs="Courier New"/>
@@ -12257,13 +12451,31 @@
       <w:r>
         <w:t xml:space="preserve"> “</w:t>
       </w:r>
-      <w:r>
-        <w:rPr>
-          <w:b/>
-          <w:szCs w:val="24"/>
-        </w:rPr>
-        <w:t>Illegal instruction</w:t>
-      </w:r>
+      <w:proofErr w:type="spellStart"/>
+      <w:r>
+        <w:rPr>
+          <w:b/>
+          <w:szCs w:val="24"/>
+        </w:rPr>
+        <w:t>Illegal</w:t>
+      </w:r>
+      <w:proofErr w:type="spellEnd"/>
+      <w:r>
+        <w:rPr>
+          <w:b/>
+          <w:szCs w:val="24"/>
+        </w:rPr>
+        <w:t xml:space="preserve"> </w:t>
+      </w:r>
+      <w:proofErr w:type="spellStart"/>
+      <w:r>
+        <w:rPr>
+          <w:b/>
+          <w:szCs w:val="24"/>
+        </w:rPr>
+        <w:t>instruction</w:t>
+      </w:r>
+      <w:proofErr w:type="spellEnd"/>
       <w:r>
         <w:t>”</w:t>
       </w:r>
@@ -12551,7 +12763,15 @@
     </w:p>
     <w:p>
       <w:r>
-        <w:t>Ошибку нужно исправить в текстовом редакторе и повторить компиляцию. Если ошибок больше нет, то можно приступать с фазе редактирования вязей.</w:t>
+        <w:t xml:space="preserve">Ошибку нужно исправить в текстовом редакторе и повторить компиляцию. Если ошибок больше нет, то можно приступать с фазе редактирования </w:t>
+      </w:r>
+      <w:proofErr w:type="spellStart"/>
+      <w:r>
+        <w:t>вязей</w:t>
+      </w:r>
+      <w:proofErr w:type="spellEnd"/>
+      <w:r>
+        <w:t>.</w:t>
       </w:r>
     </w:p>
     <w:p>
@@ -12625,6 +12845,7 @@
         </w:rPr>
         <w:t>*.</w:t>
       </w:r>
+      <w:proofErr w:type="spellStart"/>
       <w:r>
         <w:rPr>
           <w:b/>
@@ -12632,6 +12853,7 @@
         </w:rPr>
         <w:t>lst</w:t>
       </w:r>
+      <w:proofErr w:type="spellEnd"/>
       <w:r>
         <w:rPr>
           <w:b/>
@@ -13794,8 +14016,8 @@
         </w:rPr>
         <w:t xml:space="preserve"> </w:t>
       </w:r>
-      <w:smartTag w:uri="urn:schemas-microsoft-com:office:smarttags" w:element="State">
-        <w:smartTag w:uri="urn:schemas-microsoft-com:office:smarttags" w:element="place">
+      <w:smartTag w:uri="urn:schemas-microsoft-com:office:smarttags" w:element="place">
+        <w:smartTag w:uri="urn:schemas-microsoft-com:office:smarttags" w:element="State">
           <w:r>
             <w:rPr>
               <w:rFonts w:ascii="Courier New" w:hAnsi="Courier New" w:cs="Courier New"/>
@@ -15143,6 +15365,7 @@
         </w:rPr>
         <w:t>.</w:t>
       </w:r>
+      <w:proofErr w:type="spellStart"/>
       <w:r>
         <w:rPr>
           <w:rFonts w:ascii="Courier New" w:hAnsi="Courier New" w:cs="Courier New"/>
@@ -15152,6 +15375,7 @@
         </w:rPr>
         <w:t>asm</w:t>
       </w:r>
+      <w:proofErr w:type="spellEnd"/>
       <w:r>
         <w:rPr>
           <w:rFonts w:ascii="Courier New" w:hAnsi="Courier New" w:cs="Courier New"/>
@@ -19218,15 +19442,38 @@
         <w:rPr>
           <w:szCs w:val="24"/>
         </w:rPr>
-        <w:t xml:space="preserve"> (*.com или </w:t>
-      </w:r>
-      <w:r>
-        <w:rPr>
-          <w:b/>
-          <w:szCs w:val="24"/>
-        </w:rPr>
-        <w:t>*.exe</w:t>
-      </w:r>
+        <w:t xml:space="preserve"> (*.</w:t>
+      </w:r>
+      <w:proofErr w:type="spellStart"/>
+      <w:r>
+        <w:rPr>
+          <w:szCs w:val="24"/>
+        </w:rPr>
+        <w:t>com</w:t>
+      </w:r>
+      <w:proofErr w:type="spellEnd"/>
+      <w:r>
+        <w:rPr>
+          <w:szCs w:val="24"/>
+        </w:rPr>
+        <w:t xml:space="preserve"> или </w:t>
+      </w:r>
+      <w:r>
+        <w:rPr>
+          <w:b/>
+          <w:szCs w:val="24"/>
+        </w:rPr>
+        <w:t>*.</w:t>
+      </w:r>
+      <w:proofErr w:type="spellStart"/>
+      <w:r>
+        <w:rPr>
+          <w:b/>
+          <w:szCs w:val="24"/>
+        </w:rPr>
+        <w:t>exe</w:t>
+      </w:r>
+      <w:proofErr w:type="spellEnd"/>
       <w:r>
         <w:rPr>
           <w:szCs w:val="24"/>
@@ -21059,11 +21306,47 @@
         </w:rPr>
         <w:t>.</w:t>
       </w:r>
-      <w:r>
-        <w:rPr>
-          <w:szCs w:val="24"/>
-        </w:rPr>
-        <w:t>model, .data, .code и др.</w:t>
+      <w:proofErr w:type="spellStart"/>
+      <w:r>
+        <w:rPr>
+          <w:szCs w:val="24"/>
+        </w:rPr>
+        <w:t>model</w:t>
+      </w:r>
+      <w:proofErr w:type="spellEnd"/>
+      <w:r>
+        <w:rPr>
+          <w:szCs w:val="24"/>
+        </w:rPr>
+        <w:t>, .</w:t>
+      </w:r>
+      <w:proofErr w:type="spellStart"/>
+      <w:r>
+        <w:rPr>
+          <w:szCs w:val="24"/>
+        </w:rPr>
+        <w:t>data</w:t>
+      </w:r>
+      <w:proofErr w:type="spellEnd"/>
+      <w:r>
+        <w:rPr>
+          <w:szCs w:val="24"/>
+        </w:rPr>
+        <w:t>, .</w:t>
+      </w:r>
+      <w:proofErr w:type="spellStart"/>
+      <w:r>
+        <w:rPr>
+          <w:szCs w:val="24"/>
+        </w:rPr>
+        <w:t>code</w:t>
+      </w:r>
+      <w:proofErr w:type="spellEnd"/>
+      <w:r>
+        <w:rPr>
+          <w:szCs w:val="24"/>
+        </w:rPr>
+        <w:t xml:space="preserve"> и др.</w:t>
       </w:r>
       <w:r>
         <w:rPr>
@@ -22190,7 +22473,21 @@
         <w:rPr>
           <w:szCs w:val="24"/>
         </w:rPr>
-        <w:t xml:space="preserve"> листе отметить наличие дополнительных требований так: Циклмо </w:t>
+        <w:t xml:space="preserve"> листе отметить наличие дополнительных требований так: </w:t>
+      </w:r>
+      <w:proofErr w:type="spellStart"/>
+      <w:r>
+        <w:rPr>
+          <w:szCs w:val="24"/>
+        </w:rPr>
+        <w:t>Циклмо</w:t>
+      </w:r>
+      <w:proofErr w:type="spellEnd"/>
+      <w:r>
+        <w:rPr>
+          <w:szCs w:val="24"/>
+        </w:rPr>
+        <w:t xml:space="preserve"> </w:t>
       </w:r>
       <w:r>
         <w:rPr>
@@ -22775,6 +23072,7 @@
       <w:r>
         <w:t xml:space="preserve"> – </w:t>
       </w:r>
+      <w:proofErr w:type="spellStart"/>
       <w:r>
         <w:rPr>
           <w:b/>
@@ -22783,6 +23081,7 @@
         </w:rPr>
         <w:t>firstd</w:t>
       </w:r>
+      <w:proofErr w:type="spellEnd"/>
       <w:r>
         <w:rPr>
           <w:b/>
@@ -25535,1382 +25834,10 @@
         <w:t xml:space="preserve"> </w:t>
       </w:r>
       <w:r>
-        <w:rPr>
-          <w:color w:val="FF0000"/>
-        </w:rPr>
         <w:t>5</w:t>
       </w:r>
       <w:r>
-        <w:t xml:space="preserve"> </w:t>
-      </w:r>
-      <w:r>
-        <w:t>См Справочники (ЛР № 3)</w:t>
-      </w:r>
-      <w:r>
-        <w:t xml:space="preserve"> - </w:t>
-      </w:r>
-      <w:r>
-        <w:rPr>
-          <w:lang w:val="en-US"/>
-        </w:rPr>
-        <w:t>ERRORLEVEL</w:t>
-      </w:r>
-      <w:r>
         <w:t>.</w:t>
-      </w:r>
-    </w:p>
-    <w:p>
-      <w:pPr>
-        <w:ind w:firstLine="567"/>
-      </w:pPr>
-      <w:r>
-        <w:t xml:space="preserve">Оформить </w:t>
-      </w:r>
-      <w:r>
-        <w:rPr>
-          <w:u w:val="single"/>
-        </w:rPr>
-        <w:t>отчет</w:t>
-      </w:r>
-      <w:r>
-        <w:t xml:space="preserve"> по ЛР. Для оформления отчета студент должен знать или найти способ для вывода результата работы программы в текстовый файл</w:t>
-      </w:r>
-      <w:r>
-        <w:t xml:space="preserve"> (</w:t>
-      </w:r>
-      <w:r>
-        <w:t>без скриншртов!!!</w:t>
-      </w:r>
-      <w:r>
-        <w:t>)</w:t>
-      </w:r>
-      <w:r>
-        <w:t>. Лучше использовать копирование текста из окна командной строки (нежелательно снимать графическую картинку с экрана).</w:t>
-      </w:r>
-    </w:p>
-    <w:p>
-      <w:pPr>
-        <w:ind w:firstLine="567"/>
-      </w:pPr>
-    </w:p>
-    <w:p>
-      <w:pPr>
-        <w:ind w:firstLine="567"/>
-      </w:pPr>
-      <w:r>
-        <w:rPr>
-          <w:b/>
-          <w:u w:val="single"/>
-        </w:rPr>
-        <w:t xml:space="preserve">Методическое пояснение </w:t>
-      </w:r>
-      <w:r>
-        <w:rPr>
-          <w:b/>
-          <w:u w:val="single"/>
-        </w:rPr>
-        <w:t>1</w:t>
-      </w:r>
-      <w:r>
-        <w:t xml:space="preserve">: Процедуры </w:t>
-      </w:r>
-      <w:r>
-        <w:rPr>
-          <w:b/>
-        </w:rPr>
-        <w:t>GETCH</w:t>
-      </w:r>
-      <w:r>
-        <w:t xml:space="preserve">, </w:t>
-      </w:r>
-      <w:r>
-        <w:rPr>
-          <w:b/>
-        </w:rPr>
-        <w:t>PUTCH</w:t>
-      </w:r>
-      <w:r>
-        <w:t xml:space="preserve"> и </w:t>
-      </w:r>
-      <w:r>
-        <w:rPr>
-          <w:b/>
-        </w:rPr>
-        <w:t>CLRF</w:t>
-      </w:r>
-      <w:r>
-        <w:t xml:space="preserve"> могут быть </w:t>
-      </w:r>
-      <w:r>
-        <w:t>использованы</w:t>
-      </w:r>
-      <w:r>
-        <w:t xml:space="preserve"> из 3-й ЛР. Процедура </w:t>
-      </w:r>
-      <w:r>
-        <w:rPr>
-          <w:b/>
-        </w:rPr>
-        <w:t>HEX</w:t>
-      </w:r>
-      <w:r>
-        <w:t xml:space="preserve">  </w:t>
-      </w:r>
-      <w:r>
-        <w:t>может/</w:t>
-      </w:r>
-      <w:r>
-        <w:t xml:space="preserve">должна </w:t>
-      </w:r>
-      <w:r>
-        <w:t xml:space="preserve">выполнять </w:t>
-      </w:r>
-      <w:r>
-        <w:rPr>
-          <w:u w:val="single"/>
-        </w:rPr>
-        <w:t>перевод</w:t>
-      </w:r>
-      <w:r>
-        <w:t xml:space="preserve"> и </w:t>
-      </w:r>
-      <w:r>
-        <w:t xml:space="preserve">одновременно </w:t>
-      </w:r>
-      <w:r>
-        <w:t xml:space="preserve">выводить </w:t>
-      </w:r>
-      <w:r>
-        <w:t xml:space="preserve">на экран </w:t>
-      </w:r>
-      <w:r>
-        <w:t xml:space="preserve">сразу две шестнадцатеричные цифры для конкретного </w:t>
-      </w:r>
-      <w:r>
-        <w:rPr>
-          <w:u w:val="single"/>
-        </w:rPr>
-        <w:t>кода</w:t>
-      </w:r>
-      <w:r>
-        <w:rPr>
-          <w:u w:val="single"/>
-        </w:rPr>
-        <w:t xml:space="preserve"> символа</w:t>
-      </w:r>
-      <w:r>
-        <w:rPr>
-          <w:u w:val="single"/>
-        </w:rPr>
-        <w:t xml:space="preserve"> (буквы)</w:t>
-      </w:r>
-      <w:r>
-        <w:rPr>
-          <w:u w:val="single"/>
-        </w:rPr>
-        <w:t>,</w:t>
-      </w:r>
-      <w:r>
-        <w:t xml:space="preserve"> который передается в качестве параметра</w:t>
-      </w:r>
-      <w:r>
-        <w:t xml:space="preserve"> (буферизация кодов не обязательна)</w:t>
-      </w:r>
-      <w:r>
-        <w:t>.</w:t>
-      </w:r>
-      <w:r>
-        <w:t xml:space="preserve"> Оформление и использование процедур на ассемблере рассмотрено в разделе №</w:t>
-      </w:r>
-      <w:r>
-        <w:t>23</w:t>
-      </w:r>
-      <w:r>
-        <w:t xml:space="preserve"> </w:t>
-      </w:r>
-      <w:r>
-        <w:t xml:space="preserve">общего методического </w:t>
-      </w:r>
-      <w:r>
-        <w:t>пособия</w:t>
-      </w:r>
-      <w:r>
-        <w:t xml:space="preserve"> по ЛР СП</w:t>
-      </w:r>
-      <w:r>
-        <w:t xml:space="preserve"> </w:t>
-      </w:r>
-      <w:r>
-        <w:t>[7]</w:t>
-      </w:r>
-      <w:r>
-        <w:t>.</w:t>
-      </w:r>
-    </w:p>
-    <w:p>
-      <w:pPr>
-        <w:ind w:firstLine="567"/>
-      </w:pPr>
-    </w:p>
-    <w:p>
-      <w:pPr>
-        <w:ind w:firstLine="567"/>
-      </w:pPr>
-      <w:r>
-        <w:rPr>
-          <w:b/>
-          <w:u w:val="single"/>
-        </w:rPr>
-        <w:t xml:space="preserve">Методическое пояснение </w:t>
-      </w:r>
-      <w:r>
-        <w:rPr>
-          <w:b/>
-          <w:u w:val="single"/>
-        </w:rPr>
-        <w:t>2</w:t>
-      </w:r>
-      <w:r>
-        <w:t xml:space="preserve">: Применение команды XLAT </w:t>
-      </w:r>
-      <w:r>
-        <w:t>показано</w:t>
-      </w:r>
-      <w:r>
-        <w:t xml:space="preserve"> в разделе № </w:t>
-      </w:r>
-      <w:r>
-        <w:t>16</w:t>
-      </w:r>
-      <w:r>
-        <w:t>.1</w:t>
-      </w:r>
-      <w:r>
-        <w:t xml:space="preserve"> методического пособия</w:t>
-      </w:r>
-      <w:r>
-        <w:t xml:space="preserve"> </w:t>
-      </w:r>
-      <w:r>
-        <w:t xml:space="preserve">по СП </w:t>
-      </w:r>
-      <w:r>
-        <w:t>[7]</w:t>
-      </w:r>
-      <w:r>
-        <w:t>.</w:t>
-      </w:r>
-    </w:p>
-    <w:p>
-      <w:pPr>
-        <w:ind w:firstLine="567"/>
-      </w:pPr>
-    </w:p>
-    <w:p>
-      <w:pPr>
-        <w:ind w:firstLine="567"/>
-      </w:pPr>
-      <w:r>
-        <w:rPr>
-          <w:b/>
-          <w:u w:val="single"/>
-        </w:rPr>
-        <w:t xml:space="preserve">Методическое пояснение </w:t>
-      </w:r>
-      <w:r>
-        <w:rPr>
-          <w:b/>
-          <w:u w:val="single"/>
-        </w:rPr>
-        <w:t>3</w:t>
-      </w:r>
-      <w:r>
-        <w:t xml:space="preserve">: Цикл вывода символов организовать с помощью команды </w:t>
-      </w:r>
-      <w:r>
-        <w:t>цикла -</w:t>
-      </w:r>
-      <w:r>
-        <w:t xml:space="preserve"> </w:t>
-      </w:r>
-      <w:r>
-        <w:rPr>
-          <w:b/>
-        </w:rPr>
-        <w:t>LOOP</w:t>
-      </w:r>
-      <w:r>
-        <w:t xml:space="preserve">. </w:t>
-      </w:r>
-      <w:r>
-        <w:t xml:space="preserve">Применение команды LOOP </w:t>
-      </w:r>
-      <w:r>
-        <w:t>рассмотрено</w:t>
-      </w:r>
-      <w:r>
-        <w:t xml:space="preserve"> в разделе № </w:t>
-      </w:r>
-      <w:r>
-        <w:t>16</w:t>
-      </w:r>
-      <w:r>
-        <w:t>. методического пособия.</w:t>
-      </w:r>
-    </w:p>
-    <w:p>
-      <w:pPr>
-        <w:ind w:firstLine="567"/>
-      </w:pPr>
-    </w:p>
-    <w:p>
-      <w:pPr>
-        <w:pStyle w:val="2"/>
-        <w:spacing w:before="120" w:after="0"/>
-        <w:ind w:left="482" w:firstLine="709"/>
-        <w:rPr>
-          <w:bCs/>
-          <w:iCs/>
-          <w:szCs w:val="24"/>
-        </w:rPr>
-      </w:pPr>
-      <w:r>
-        <w:rPr>
-          <w:bCs/>
-          <w:iCs/>
-          <w:szCs w:val="24"/>
-        </w:rPr>
-        <w:fldChar w:fldCharType="begin"/>
-      </w:r>
-      <w:r>
-        <w:rPr>
-          <w:bCs/>
-          <w:iCs/>
-          <w:szCs w:val="24"/>
-        </w:rPr>
-        <w:instrText xml:space="preserve"> AUTONUMLGL  </w:instrText>
-      </w:r>
-      <w:bookmarkStart w:id="35" w:name="_Toc34209812"/>
-      <w:r>
-        <w:rPr>
-          <w:bCs/>
-          <w:iCs/>
-          <w:szCs w:val="24"/>
-        </w:rPr>
-        <w:fldChar w:fldCharType="end"/>
-      </w:r>
-      <w:r>
-        <w:rPr>
-          <w:bCs/>
-          <w:iCs/>
-          <w:szCs w:val="24"/>
-        </w:rPr>
-        <w:t xml:space="preserve"> </w:t>
-      </w:r>
-      <w:r>
-        <w:rPr>
-          <w:bCs/>
-          <w:iCs/>
-          <w:szCs w:val="24"/>
-        </w:rPr>
-        <w:t>Дополнительные требования к ЛР</w:t>
-      </w:r>
-      <w:bookmarkEnd w:id="35"/>
-      <w:r>
-        <w:rPr>
-          <w:bCs/>
-          <w:iCs/>
-          <w:szCs w:val="24"/>
-        </w:rPr>
-        <w:t xml:space="preserve"> </w:t>
-      </w:r>
-    </w:p>
-    <w:p>
-      <w:pPr>
-        <w:ind w:firstLine="567"/>
-        <w:rPr>
-          <w:b/>
-          <w:u w:val="single"/>
-        </w:rPr>
-      </w:pPr>
-    </w:p>
-    <w:p>
-      <w:pPr>
-        <w:ind w:firstLine="567"/>
-      </w:pPr>
-      <w:r>
-        <w:t xml:space="preserve">Организовать </w:t>
-      </w:r>
-      <w:r>
-        <w:rPr>
-          <w:u w:val="single"/>
-        </w:rPr>
-        <w:t>очистку экрана</w:t>
-      </w:r>
-      <w:r>
-        <w:t xml:space="preserve"> до начала работы </w:t>
-      </w:r>
-      <w:r>
-        <w:t xml:space="preserve">основной </w:t>
-      </w:r>
-      <w:r>
-        <w:t>программы</w:t>
-      </w:r>
-      <w:r>
-        <w:t xml:space="preserve"> </w:t>
-      </w:r>
-      <w:r>
-        <w:t>лабораторной работы,</w:t>
-      </w:r>
-      <w:r>
-        <w:t xml:space="preserve"> после вывода текущей таблицы </w:t>
-      </w:r>
-      <w:r>
-        <w:t>и после завершения работы программы.</w:t>
-      </w:r>
-      <w:r>
-        <w:t xml:space="preserve"> Очистка экрана выполняется библиотечной функцией ОС (видео сервис - 10Н)</w:t>
-      </w:r>
-      <w:r>
-        <w:t>.</w:t>
-      </w:r>
-      <w:r>
-        <w:t xml:space="preserve"> </w:t>
-      </w:r>
-      <w:r>
-        <w:rPr>
-          <w:u w:val="single"/>
-        </w:rPr>
-        <w:t>Организовать</w:t>
-      </w:r>
-      <w:r>
-        <w:t xml:space="preserve"> вывод букв в виде таблицы </w:t>
-      </w:r>
-      <w:r>
-        <w:rPr>
-          <w:u w:val="single"/>
-        </w:rPr>
-        <w:t xml:space="preserve">с рамкой </w:t>
-      </w:r>
-      <w:r>
-        <w:t>из одинарных линий (</w:t>
-      </w:r>
-      <w:r>
-        <w:t>Для этого нужно и</w:t>
-      </w:r>
-      <w:r>
-        <w:t>спользовать символы псевдографики</w:t>
-      </w:r>
-      <w:r>
-        <w:t xml:space="preserve">, </w:t>
-      </w:r>
-      <w:r>
-        <w:t>например</w:t>
-      </w:r>
-      <w:r>
-        <w:t>,</w:t>
-      </w:r>
-      <w:r>
-        <w:t xml:space="preserve"> такие</w:t>
-      </w:r>
-      <w:r>
-        <w:t xml:space="preserve"> как</w:t>
-      </w:r>
-      <w:r>
-        <w:t xml:space="preserve">: “┌”, </w:t>
-      </w:r>
-      <w:r>
-        <w:t xml:space="preserve">“─” , </w:t>
-      </w:r>
-      <w:r>
-        <w:t>“┐”,  “├”</w:t>
-      </w:r>
-      <w:r>
-        <w:t>,</w:t>
-      </w:r>
-      <w:r>
-        <w:t xml:space="preserve"> “┤”</w:t>
-      </w:r>
-      <w:r>
-        <w:t xml:space="preserve"> и др. – смотрите в справочниках</w:t>
-      </w:r>
-      <w:r>
-        <w:t xml:space="preserve"> и в пособии</w:t>
-      </w:r>
-      <w:r>
-        <w:t xml:space="preserve"> </w:t>
-      </w:r>
-      <w:r>
-        <w:t>см. раздел № 23 пособия раздел о кодах</w:t>
-      </w:r>
-      <w:r>
-        <w:t xml:space="preserve">). </w:t>
-      </w:r>
-      <w:r>
-        <w:t>Например:</w:t>
-      </w:r>
-    </w:p>
-    <w:p>
-      <w:pPr>
-        <w:spacing w:line="240" w:lineRule="auto"/>
-        <w:ind w:firstLine="567"/>
-        <w:rPr>
-          <w:rFonts w:ascii="Courier New" w:hAnsi="Courier New" w:cs="Courier New"/>
-          <w:color w:val="800000"/>
-        </w:rPr>
-      </w:pPr>
-      <w:r>
-        <w:rPr>
-          <w:rFonts w:ascii="Courier New" w:hAnsi="Courier New" w:cs="Courier New"/>
-          <w:color w:val="800000"/>
-        </w:rPr>
-        <w:t>┌───────┐</w:t>
-      </w:r>
-    </w:p>
-    <w:p>
-      <w:pPr>
-        <w:spacing w:line="240" w:lineRule="auto"/>
-        <w:ind w:firstLine="567"/>
-        <w:rPr>
-          <w:rFonts w:ascii="Courier New" w:hAnsi="Courier New" w:cs="Courier New"/>
-          <w:color w:val="800000"/>
-        </w:rPr>
-      </w:pPr>
-      <w:r>
-        <w:rPr>
-          <w:rFonts w:ascii="Courier New" w:hAnsi="Courier New" w:cs="Courier New"/>
-          <w:color w:val="800000"/>
-        </w:rPr>
-        <w:t>│</w:t>
-      </w:r>
-      <w:r>
-        <w:rPr>
-          <w:rFonts w:ascii="Courier New" w:hAnsi="Courier New" w:cs="Courier New"/>
-          <w:b/>
-          <w:color w:val="800000"/>
-        </w:rPr>
-        <w:t>А</w:t>
-      </w:r>
-      <w:r>
-        <w:rPr>
-          <w:rFonts w:ascii="Courier New" w:hAnsi="Courier New" w:cs="Courier New"/>
-          <w:b/>
-          <w:color w:val="800000"/>
-        </w:rPr>
-        <w:t xml:space="preserve"> = </w:t>
-      </w:r>
-      <w:r>
-        <w:rPr>
-          <w:rFonts w:ascii="Courier New" w:hAnsi="Courier New" w:cs="Courier New"/>
-          <w:b/>
-          <w:color w:val="800000"/>
-        </w:rPr>
-        <w:t>80</w:t>
-      </w:r>
-      <w:r>
-        <w:rPr>
-          <w:rFonts w:ascii="Courier New" w:hAnsi="Courier New" w:cs="Courier New"/>
-          <w:b/>
-          <w:color w:val="800000"/>
-        </w:rPr>
-        <w:t>H</w:t>
-      </w:r>
-      <w:r>
-        <w:rPr>
-          <w:rFonts w:ascii="Courier New" w:hAnsi="Courier New" w:cs="Courier New"/>
-          <w:color w:val="800000"/>
-        </w:rPr>
-        <w:t>│</w:t>
-      </w:r>
-    </w:p>
-    <w:p>
-      <w:pPr>
-        <w:spacing w:line="240" w:lineRule="auto"/>
-        <w:ind w:firstLine="567"/>
-        <w:rPr>
-          <w:rFonts w:ascii="Courier New" w:hAnsi="Courier New" w:cs="Courier New"/>
-          <w:color w:val="800000"/>
-        </w:rPr>
-      </w:pPr>
-      <w:r>
-        <w:rPr>
-          <w:rFonts w:ascii="Courier New" w:hAnsi="Courier New" w:cs="Courier New"/>
-          <w:color w:val="800000"/>
-        </w:rPr>
-        <w:t>├───────┤</w:t>
-      </w:r>
-    </w:p>
-    <w:p>
-      <w:pPr>
-        <w:spacing w:line="240" w:lineRule="auto"/>
-        <w:ind w:firstLine="567"/>
-        <w:rPr>
-          <w:rFonts w:ascii="Courier New" w:hAnsi="Courier New" w:cs="Courier New"/>
-          <w:color w:val="800000"/>
-        </w:rPr>
-      </w:pPr>
-      <w:r>
-        <w:rPr>
-          <w:rFonts w:ascii="Courier New" w:hAnsi="Courier New" w:cs="Courier New"/>
-          <w:color w:val="800000"/>
-        </w:rPr>
-        <w:t>│</w:t>
-      </w:r>
-      <w:r>
-        <w:rPr>
-          <w:rFonts w:ascii="Courier New" w:hAnsi="Courier New" w:cs="Courier New"/>
-          <w:b/>
-          <w:color w:val="800000"/>
-        </w:rPr>
-        <w:t>Б</w:t>
-      </w:r>
-      <w:r>
-        <w:rPr>
-          <w:rFonts w:ascii="Courier New" w:hAnsi="Courier New" w:cs="Courier New"/>
-          <w:b/>
-          <w:color w:val="800000"/>
-        </w:rPr>
-        <w:t xml:space="preserve"> = </w:t>
-      </w:r>
-      <w:r>
-        <w:rPr>
-          <w:rFonts w:ascii="Courier New" w:hAnsi="Courier New" w:cs="Courier New"/>
-          <w:b/>
-          <w:color w:val="800000"/>
-        </w:rPr>
-        <w:t>81</w:t>
-      </w:r>
-      <w:r>
-        <w:rPr>
-          <w:rFonts w:ascii="Courier New" w:hAnsi="Courier New" w:cs="Courier New"/>
-          <w:b/>
-          <w:color w:val="800000"/>
-        </w:rPr>
-        <w:t>H</w:t>
-      </w:r>
-      <w:r>
-        <w:rPr>
-          <w:rFonts w:ascii="Courier New" w:hAnsi="Courier New" w:cs="Courier New"/>
-          <w:color w:val="800000"/>
-        </w:rPr>
-        <w:t>│</w:t>
-      </w:r>
-    </w:p>
-    <w:p>
-      <w:pPr>
-        <w:spacing w:line="240" w:lineRule="auto"/>
-        <w:ind w:firstLine="567"/>
-        <w:rPr>
-          <w:rFonts w:ascii="Courier New" w:hAnsi="Courier New" w:cs="Courier New"/>
-          <w:color w:val="800000"/>
-        </w:rPr>
-      </w:pPr>
-      <w:r>
-        <w:rPr>
-          <w:rFonts w:ascii="Courier New" w:hAnsi="Courier New" w:cs="Courier New"/>
-          <w:color w:val="800000"/>
-        </w:rPr>
-        <w:t>├───────┤</w:t>
-      </w:r>
-    </w:p>
-    <w:p>
-      <w:pPr>
-        <w:ind w:firstLine="567"/>
-        <w:rPr>
-          <w:rFonts w:ascii="Courier New" w:hAnsi="Courier New" w:cs="Courier New"/>
-          <w:b/>
-          <w:color w:val="800000"/>
-        </w:rPr>
-      </w:pPr>
-      <w:r>
-        <w:rPr>
-          <w:rFonts w:ascii="Courier New" w:hAnsi="Courier New" w:cs="Courier New"/>
-          <w:b/>
-          <w:color w:val="800000"/>
-        </w:rPr>
-        <w:t>…</w:t>
-      </w:r>
-    </w:p>
-    <w:p>
-      <w:pPr>
-        <w:ind w:firstLine="567"/>
-      </w:pPr>
-      <w:r>
-        <w:t>Таблицу для вывода символов можно построить и по-другому</w:t>
-      </w:r>
-      <w:r>
-        <w:t>: с двойной рамкой, звездочками и т.д.</w:t>
-      </w:r>
-      <w:r>
-        <w:t xml:space="preserve"> Ввод символов псевдографики может быть выполнен в режиме </w:t>
-      </w:r>
-      <w:r>
-        <w:rPr>
-          <w:u w:val="single"/>
-          <w:lang w:val="en-US"/>
-        </w:rPr>
-        <w:t>alt</w:t>
-      </w:r>
-      <w:r>
-        <w:rPr>
-          <w:u w:val="single"/>
-        </w:rPr>
-        <w:t xml:space="preserve"> – ввода</w:t>
-      </w:r>
-      <w:r>
-        <w:t xml:space="preserve"> (в </w:t>
-      </w:r>
-      <w:r>
-        <w:t>командной строке с цифровой клавиатурой</w:t>
-      </w:r>
-      <w:r>
-        <w:t xml:space="preserve"> </w:t>
-      </w:r>
-      <w:r>
-        <w:rPr>
-          <w:color w:val="FF0000"/>
-        </w:rPr>
-        <w:t>!!!</w:t>
-      </w:r>
-      <w:r>
-        <w:t xml:space="preserve"> – изучить и опробовать режим </w:t>
-      </w:r>
-      <w:r>
-        <w:rPr>
-          <w:u w:val="single"/>
-          <w:lang w:val="en-US"/>
-        </w:rPr>
-        <w:t>alt</w:t>
-      </w:r>
-      <w:r>
-        <w:rPr>
-          <w:u w:val="single"/>
-        </w:rPr>
-        <w:t xml:space="preserve"> – ввода</w:t>
-      </w:r>
-      <w:r>
-        <w:rPr>
-          <w:u w:val="single"/>
-        </w:rPr>
-        <w:t xml:space="preserve">: </w:t>
-      </w:r>
-      <w:r>
-        <w:t>в ДОС УДЕРЖИВАЕТС</w:t>
-      </w:r>
-      <w:r>
-        <w:t>Я КЛАВИША ЛЕВ</w:t>
-      </w:r>
-      <w:r>
-        <w:t xml:space="preserve">ОГО </w:t>
-      </w:r>
-      <w:r>
-        <w:rPr>
-          <w:b/>
-          <w:lang w:val="en-US"/>
-        </w:rPr>
-        <w:t>ALT</w:t>
-      </w:r>
-      <w:r>
-        <w:rPr>
-          <w:b/>
-        </w:rPr>
-        <w:t xml:space="preserve"> </w:t>
-      </w:r>
-      <w:r>
-        <w:t xml:space="preserve"> </w:t>
-      </w:r>
-      <w:r>
-        <w:t xml:space="preserve">и на </w:t>
-      </w:r>
-      <w:r>
-        <w:rPr>
-          <w:lang w:val="en-US"/>
-        </w:rPr>
-        <w:t>NUMPAD</w:t>
-      </w:r>
-      <w:r>
-        <w:t xml:space="preserve"> </w:t>
-      </w:r>
-      <w:r>
-        <w:t xml:space="preserve">НАБИРАЕТСЯ НУЖНЫЙ КОД. Для  </w:t>
-      </w:r>
-      <w:r>
-        <w:t>“</w:t>
-      </w:r>
-      <w:r>
-        <w:rPr>
-          <w:color w:val="FF0000"/>
-        </w:rPr>
-        <w:t>┌</w:t>
-      </w:r>
-      <w:r>
-        <w:t>”</w:t>
-      </w:r>
-      <w:r>
-        <w:t xml:space="preserve"> – код – </w:t>
-      </w:r>
-      <w:r>
-        <w:rPr>
-          <w:color w:val="FF0000"/>
-        </w:rPr>
-        <w:t>218</w:t>
-      </w:r>
-      <w:r>
-        <w:t xml:space="preserve"> или </w:t>
-      </w:r>
-      <w:r>
-        <w:rPr>
-          <w:color w:val="FF0000"/>
-          <w:lang w:val="en-US"/>
-        </w:rPr>
-        <w:t>DAh</w:t>
-      </w:r>
-      <w:r>
-        <w:t>)</w:t>
-      </w:r>
-      <w:r>
-        <w:t xml:space="preserve">. </w:t>
-      </w:r>
-      <w:r>
-        <w:t xml:space="preserve">См. также коды </w:t>
-      </w:r>
-      <w:r>
-        <w:rPr>
-          <w:lang w:val="en-US"/>
-        </w:rPr>
-        <w:t>ASCII</w:t>
-      </w:r>
-      <w:r>
-        <w:t xml:space="preserve"> </w:t>
-      </w:r>
-      <w:r>
-        <w:t xml:space="preserve">в пособии </w:t>
-      </w:r>
-      <w:r>
-        <w:t xml:space="preserve">[7] </w:t>
-      </w:r>
-      <w:r>
-        <w:t>раздел</w:t>
-      </w:r>
-      <w:r>
-        <w:t xml:space="preserve"> 23</w:t>
-      </w:r>
-      <w:r>
-        <w:t>.</w:t>
-      </w:r>
-    </w:p>
-    <w:p>
-      <w:pPr>
-        <w:ind w:firstLine="567"/>
-      </w:pPr>
-    </w:p>
-    <w:p>
-      <w:pPr>
-        <w:ind w:firstLine="567"/>
-      </w:pPr>
-      <w:r>
-        <w:rPr>
-          <w:b/>
-          <w:u w:val="single"/>
-        </w:rPr>
-        <w:t xml:space="preserve">Методическое пояснение </w:t>
-      </w:r>
-      <w:r>
-        <w:rPr>
-          <w:b/>
-          <w:u w:val="single"/>
-        </w:rPr>
-        <w:t>4</w:t>
-      </w:r>
-      <w:r>
-        <w:t xml:space="preserve">: </w:t>
-      </w:r>
-      <w:r>
-        <w:t>Нужно п</w:t>
-      </w:r>
-      <w:r>
-        <w:t xml:space="preserve">ознакомиться с понятием </w:t>
-      </w:r>
-      <w:r>
-        <w:rPr>
-          <w:u w:val="single"/>
-        </w:rPr>
-        <w:t>кодов</w:t>
-      </w:r>
-      <w:r>
-        <w:t xml:space="preserve"> и их разновидностями Вы можете в разделе № </w:t>
-      </w:r>
-      <w:r>
-        <w:t>23</w:t>
-      </w:r>
-      <w:r>
-        <w:t xml:space="preserve"> методического пособия.</w:t>
-      </w:r>
-      <w:r>
-        <w:t xml:space="preserve"> Уметь различать кодировки </w:t>
-      </w:r>
-      <w:r>
-        <w:rPr>
-          <w:lang w:val="en-US"/>
-        </w:rPr>
-        <w:t>ANSI</w:t>
-      </w:r>
-      <w:r>
-        <w:t xml:space="preserve"> </w:t>
-      </w:r>
-      <w:r>
-        <w:t xml:space="preserve">и </w:t>
-      </w:r>
-      <w:r>
-        <w:rPr>
-          <w:lang w:val="en-US"/>
-        </w:rPr>
-        <w:t>ASCII</w:t>
-      </w:r>
-      <w:r>
-        <w:t>.</w:t>
-      </w:r>
-    </w:p>
-    <w:p>
-      <w:pPr>
-        <w:ind w:firstLine="567"/>
-      </w:pPr>
-    </w:p>
-    <w:p>
-      <w:pPr>
-        <w:ind w:firstLine="567"/>
-      </w:pPr>
-      <w:r>
-        <w:rPr>
-          <w:b/>
-          <w:u w:val="single"/>
-        </w:rPr>
-        <w:t xml:space="preserve">Методическое пояснение </w:t>
-      </w:r>
-      <w:r>
-        <w:rPr>
-          <w:b/>
-          <w:u w:val="single"/>
-        </w:rPr>
-        <w:t>5</w:t>
-      </w:r>
-      <w:r>
-        <w:t>: При выводе символов</w:t>
-      </w:r>
-      <w:r>
-        <w:t xml:space="preserve"> (см. дополнительные требования для сильных студентов)</w:t>
-      </w:r>
-      <w:r>
-        <w:t xml:space="preserve"> нужно </w:t>
-      </w:r>
-      <w:r>
-        <w:rPr>
-          <w:u w:val="single"/>
-        </w:rPr>
-        <w:t>контролировать</w:t>
-      </w:r>
-      <w:r>
-        <w:t xml:space="preserve"> вывод символов </w:t>
-      </w:r>
-      <w:r>
-        <w:rPr>
-          <w:u w:val="single"/>
-        </w:rPr>
-        <w:t>управления дисплеем</w:t>
-      </w:r>
-      <w:r>
-        <w:t xml:space="preserve"> и других управляющих кодов</w:t>
-      </w:r>
-      <w:r>
-        <w:t xml:space="preserve"> </w:t>
-      </w:r>
-      <w:r>
-        <w:t>на экран</w:t>
-      </w:r>
-      <w:r>
-        <w:t>, при необходимости их блокировать (Например, код 07 – сигнал через динамик)</w:t>
-      </w:r>
-      <w:r>
-        <w:t xml:space="preserve">. Эти символы </w:t>
-      </w:r>
-      <w:r>
-        <w:t xml:space="preserve">не нужно </w:t>
-      </w:r>
-      <w:r>
-        <w:t xml:space="preserve">выводить на экран, а </w:t>
-      </w:r>
-      <w:r>
-        <w:t xml:space="preserve">нужно их распознавать и </w:t>
-      </w:r>
-      <w:r>
-        <w:t>вместо них выводить знак “?”.</w:t>
-      </w:r>
-    </w:p>
-    <w:p>
-      <w:pPr>
-        <w:ind w:firstLine="567"/>
-      </w:pPr>
-      <w:r>
-        <w:rPr>
-          <w:b/>
-          <w:u w:val="single"/>
-        </w:rPr>
-        <w:t xml:space="preserve">Методическое пояснение </w:t>
-      </w:r>
-      <w:r>
-        <w:rPr>
-          <w:b/>
-          <w:u w:val="single"/>
-        </w:rPr>
-        <w:t>6</w:t>
-      </w:r>
-      <w:r>
-        <w:t xml:space="preserve">: </w:t>
-      </w:r>
-      <w:r>
-        <w:t xml:space="preserve">Для правильного оформления блок-схем программ нужно познакомиться с разделом </w:t>
-      </w:r>
-      <w:r>
-        <w:t xml:space="preserve">№ </w:t>
-      </w:r>
-      <w:r>
-        <w:t xml:space="preserve">21 методического пособия. </w:t>
-      </w:r>
-    </w:p>
-    <w:p>
-      <w:pPr>
-        <w:ind w:firstLine="567"/>
-        <w:rPr>
-          <w:b/>
-          <w:szCs w:val="24"/>
-          <w:u w:val="thick"/>
-        </w:rPr>
-      </w:pPr>
-    </w:p>
-    <w:p>
-      <w:pPr>
-        <w:pStyle w:val="2"/>
-        <w:spacing w:before="120" w:after="0"/>
-        <w:ind w:left="482" w:firstLine="709"/>
-        <w:rPr>
-          <w:bCs/>
-          <w:iCs/>
-          <w:szCs w:val="24"/>
-        </w:rPr>
-      </w:pPr>
-      <w:r>
-        <w:rPr>
-          <w:bCs/>
-          <w:iCs/>
-          <w:szCs w:val="24"/>
-        </w:rPr>
-        <w:fldChar w:fldCharType="begin"/>
-      </w:r>
-      <w:r>
-        <w:rPr>
-          <w:bCs/>
-          <w:iCs/>
-          <w:szCs w:val="24"/>
-        </w:rPr>
-        <w:instrText xml:space="preserve"> AUTONUMLGL  </w:instrText>
-      </w:r>
-      <w:bookmarkStart w:id="36" w:name="_Toc34209813"/>
-      <w:r>
-        <w:rPr>
-          <w:bCs/>
-          <w:iCs/>
-          <w:szCs w:val="24"/>
-        </w:rPr>
-        <w:fldChar w:fldCharType="end"/>
-      </w:r>
-      <w:r>
-        <w:rPr>
-          <w:bCs/>
-          <w:iCs/>
-          <w:szCs w:val="24"/>
-        </w:rPr>
-        <w:t xml:space="preserve"> </w:t>
-      </w:r>
-      <w:r>
-        <w:rPr>
-          <w:bCs/>
-          <w:iCs/>
-          <w:szCs w:val="24"/>
-        </w:rPr>
-        <w:t xml:space="preserve">8.4 </w:t>
-      </w:r>
-      <w:r>
-        <w:rPr>
-          <w:bCs/>
-          <w:iCs/>
-          <w:szCs w:val="24"/>
-        </w:rPr>
-        <w:t>До</w:t>
-      </w:r>
-      <w:r>
-        <w:rPr>
-          <w:bCs/>
-          <w:iCs/>
-          <w:szCs w:val="24"/>
-        </w:rPr>
-        <w:t xml:space="preserve">полнительные требования к ЛР № </w:t>
-      </w:r>
-      <w:r>
-        <w:rPr>
-          <w:bCs/>
-          <w:iCs/>
-          <w:szCs w:val="24"/>
-        </w:rPr>
-        <w:t>4</w:t>
-      </w:r>
-      <w:r>
-        <w:rPr>
-          <w:bCs/>
-          <w:iCs/>
-          <w:szCs w:val="24"/>
-        </w:rPr>
-        <w:t xml:space="preserve"> </w:t>
-      </w:r>
-      <w:r>
-        <w:rPr>
-          <w:bCs/>
-          <w:iCs/>
-          <w:szCs w:val="24"/>
-          <w:u w:val="single"/>
-        </w:rPr>
-        <w:t>для сильных студентов</w:t>
-      </w:r>
-      <w:bookmarkEnd w:id="36"/>
-    </w:p>
-    <w:p>
-      <w:pPr>
-        <w:ind w:firstLine="567"/>
-        <w:rPr>
-          <w:b/>
-          <w:szCs w:val="24"/>
-          <w:u w:val="thick"/>
-        </w:rPr>
-      </w:pPr>
-    </w:p>
-    <w:p>
-      <w:pPr>
-        <w:rPr>
-          <w:szCs w:val="24"/>
-        </w:rPr>
-      </w:pPr>
-      <w:r>
-        <w:rPr>
-          <w:szCs w:val="24"/>
-        </w:rPr>
-        <w:t xml:space="preserve">Обеспечить </w:t>
-      </w:r>
-      <w:r>
-        <w:rPr>
-          <w:szCs w:val="24"/>
-        </w:rPr>
-        <w:t xml:space="preserve">контроль </w:t>
-      </w:r>
-      <w:r>
-        <w:rPr>
-          <w:szCs w:val="24"/>
-          <w:u w:val="single"/>
-        </w:rPr>
-        <w:t>ввод</w:t>
-      </w:r>
-      <w:r>
-        <w:rPr>
-          <w:szCs w:val="24"/>
-          <w:u w:val="single"/>
-        </w:rPr>
-        <w:t>а</w:t>
-      </w:r>
-      <w:r>
-        <w:rPr>
-          <w:szCs w:val="24"/>
-        </w:rPr>
-        <w:t xml:space="preserve"> </w:t>
-      </w:r>
-      <w:r>
-        <w:rPr>
-          <w:szCs w:val="24"/>
-        </w:rPr>
-        <w:t xml:space="preserve">значения </w:t>
-      </w:r>
-      <w:r>
-        <w:rPr>
-          <w:szCs w:val="24"/>
-        </w:rPr>
-        <w:t>на</w:t>
-      </w:r>
-      <w:r>
-        <w:rPr>
-          <w:szCs w:val="24"/>
-        </w:rPr>
-        <w:t>чального символа</w:t>
-      </w:r>
-      <w:r>
-        <w:rPr>
-          <w:szCs w:val="24"/>
-        </w:rPr>
-        <w:t xml:space="preserve"> (печатные символы находятся в диапазоне 20 </w:t>
-      </w:r>
-      <w:r>
-        <w:rPr>
-          <w:szCs w:val="24"/>
-        </w:rPr>
-        <w:t>–</w:t>
-      </w:r>
-      <w:r>
-        <w:rPr>
-          <w:szCs w:val="24"/>
-        </w:rPr>
-        <w:t xml:space="preserve"> 255</w:t>
-      </w:r>
-      <w:r>
-        <w:rPr>
-          <w:szCs w:val="24"/>
-        </w:rPr>
-        <w:t>, недопустимые в диапазоне 0 – 20</w:t>
-      </w:r>
-      <w:r>
-        <w:rPr>
-          <w:szCs w:val="24"/>
-        </w:rPr>
-        <w:t>)</w:t>
-      </w:r>
-      <w:r>
-        <w:rPr>
-          <w:szCs w:val="24"/>
-        </w:rPr>
-        <w:t>, начиная с которого выводится на экран 20 символов.</w:t>
-      </w:r>
-      <w:r>
-        <w:rPr>
-          <w:szCs w:val="24"/>
-        </w:rPr>
-        <w:t xml:space="preserve"> Ввод недопустимого символа проверить в режиме А</w:t>
-      </w:r>
-      <w:r>
-        <w:rPr>
-          <w:szCs w:val="24"/>
-          <w:lang w:val="en-US"/>
-        </w:rPr>
-        <w:t>LT</w:t>
-      </w:r>
-      <w:r>
-        <w:rPr>
-          <w:szCs w:val="24"/>
-        </w:rPr>
-        <w:t xml:space="preserve"> –ввода (см. ниже).</w:t>
-      </w:r>
-      <w:r>
-        <w:rPr>
-          <w:szCs w:val="24"/>
-        </w:rPr>
-        <w:t xml:space="preserve"> </w:t>
-      </w:r>
-      <w:r>
-        <w:rPr>
-          <w:szCs w:val="24"/>
-        </w:rPr>
-        <w:t xml:space="preserve">При вводе символа вне диапазона выдать сообщение: "НЕДОПУСТИМЫЙ СИМВОЛ!". </w:t>
-      </w:r>
-      <w:r>
-        <w:rPr>
-          <w:szCs w:val="24"/>
-        </w:rPr>
-        <w:t xml:space="preserve">Оформить </w:t>
-      </w:r>
-      <w:r>
-        <w:rPr>
-          <w:szCs w:val="24"/>
-        </w:rPr>
-        <w:t xml:space="preserve">специальную </w:t>
-      </w:r>
-      <w:r>
-        <w:rPr>
-          <w:szCs w:val="24"/>
-        </w:rPr>
-        <w:t xml:space="preserve">процедуру вывода таблицы с </w:t>
-      </w:r>
-      <w:r>
-        <w:rPr>
-          <w:b/>
-          <w:szCs w:val="24"/>
-        </w:rPr>
-        <w:t>двойными</w:t>
-      </w:r>
-      <w:r>
-        <w:rPr>
-          <w:szCs w:val="24"/>
-        </w:rPr>
-        <w:t xml:space="preserve"> рамками (</w:t>
-      </w:r>
-      <w:r>
-        <w:rPr>
-          <w:szCs w:val="24"/>
-        </w:rPr>
-        <w:t>см. символы:</w:t>
-      </w:r>
-      <w:r>
-        <w:rPr>
-          <w:szCs w:val="24"/>
-        </w:rPr>
-        <w:t>"</w:t>
-      </w:r>
-      <w:r>
-        <w:rPr>
-          <w:szCs w:val="24"/>
-        </w:rPr>
-        <w:t>║</w:t>
-      </w:r>
-      <w:r>
-        <w:rPr>
-          <w:szCs w:val="24"/>
-        </w:rPr>
-        <w:t>"</w:t>
-      </w:r>
-      <w:r>
-        <w:rPr>
-          <w:szCs w:val="24"/>
-        </w:rPr>
-        <w:t xml:space="preserve"> </w:t>
-      </w:r>
-      <w:r>
-        <w:rPr>
-          <w:szCs w:val="24"/>
-        </w:rPr>
-        <w:t>– код 186</w:t>
-      </w:r>
-      <w:r>
-        <w:rPr>
-          <w:szCs w:val="24"/>
-        </w:rPr>
-        <w:t>, "╦"</w:t>
-      </w:r>
-      <w:r>
-        <w:rPr>
-          <w:szCs w:val="24"/>
-        </w:rPr>
-        <w:t>и т.д.)</w:t>
-      </w:r>
-      <w:r>
-        <w:rPr>
-          <w:szCs w:val="24"/>
-        </w:rPr>
-        <w:t xml:space="preserve"> и символами</w:t>
-      </w:r>
-      <w:r>
-        <w:rPr>
-          <w:szCs w:val="24"/>
-        </w:rPr>
-        <w:t>.</w:t>
-      </w:r>
-      <w:r>
-        <w:rPr>
-          <w:szCs w:val="24"/>
-        </w:rPr>
-        <w:t xml:space="preserve"> </w:t>
       </w:r>
     </w:p>
     <w:p>
@@ -26943,7 +25870,7 @@
         </w:rPr>
         <w:instrText xml:space="preserve"> AUTONUMLGL  </w:instrText>
       </w:r>
-      <w:bookmarkStart w:id="37" w:name="_Toc34209814"/>
+      <w:bookmarkStart w:id="35" w:name="_Toc34209814"/>
       <w:r>
         <w:rPr>
           <w:bCs/>
@@ -26980,7 +25907,7 @@
         </w:rPr>
         <w:t>-й ЛР</w:t>
       </w:r>
-      <w:bookmarkEnd w:id="37"/>
+      <w:bookmarkEnd w:id="35"/>
     </w:p>
     <w:p>
       <w:pPr>
@@ -27390,7 +26317,6 @@
         </w:numPr>
       </w:pPr>
       <w:r>
-        <w:lastRenderedPageBreak/>
         <w:t>Умение поменять в стандартной простой программе (</w:t>
       </w:r>
       <w:r>
@@ -27411,6 +26337,7 @@
       <w:r>
         <w:t xml:space="preserve"> – </w:t>
       </w:r>
+      <w:proofErr w:type="spellStart"/>
       <w:r>
         <w:rPr>
           <w:b/>
@@ -27419,6 +26346,7 @@
         </w:rPr>
         <w:t>firstd</w:t>
       </w:r>
+      <w:proofErr w:type="spellEnd"/>
       <w:r>
         <w:rPr>
           <w:b/>
@@ -27601,7 +26529,7 @@
         </w:rPr>
         <w:instrText xml:space="preserve"> AUTONUMLGL  </w:instrText>
       </w:r>
-      <w:bookmarkStart w:id="38" w:name="_Toc34209815"/>
+      <w:bookmarkStart w:id="36" w:name="_Toc34209815"/>
       <w:r>
         <w:rPr>
           <w:bCs/>
@@ -27650,7 +26578,7 @@
         </w:rPr>
         <w:t>-й ЛР</w:t>
       </w:r>
-      <w:bookmarkEnd w:id="38"/>
+      <w:bookmarkEnd w:id="36"/>
     </w:p>
     <w:p>
       <w:pPr>
@@ -27735,6 +26663,7 @@
         </w:numPr>
       </w:pPr>
       <w:r>
+        <w:lastRenderedPageBreak/>
         <w:t xml:space="preserve">Что такое  UNICOD </w:t>
       </w:r>
       <w:r>
@@ -27752,7 +26681,15 @@
         </w:numPr>
       </w:pPr>
       <w:r>
-        <w:t>Что такое Scan коды?</w:t>
+        <w:t xml:space="preserve">Что такое </w:t>
+      </w:r>
+      <w:proofErr w:type="spellStart"/>
+      <w:r>
+        <w:t>Scan</w:t>
+      </w:r>
+      <w:proofErr w:type="spellEnd"/>
+      <w:r>
+        <w:t xml:space="preserve"> коды?</w:t>
       </w:r>
     </w:p>
     <w:p>
@@ -27765,18 +26702,28 @@
       <w:r>
         <w:t xml:space="preserve">Что такое </w:t>
       </w:r>
+      <w:proofErr w:type="spellStart"/>
       <w:r>
         <w:rPr>
           <w:b/>
         </w:rPr>
         <w:t>extended</w:t>
       </w:r>
-      <w:r>
-        <w:rPr>
-          <w:b/>
-        </w:rPr>
-        <w:t xml:space="preserve"> key</w:t>
-      </w:r>
+      <w:proofErr w:type="spellEnd"/>
+      <w:r>
+        <w:rPr>
+          <w:b/>
+        </w:rPr>
+        <w:t xml:space="preserve"> </w:t>
+      </w:r>
+      <w:proofErr w:type="spellStart"/>
+      <w:r>
+        <w:rPr>
+          <w:b/>
+        </w:rPr>
+        <w:t>key</w:t>
+      </w:r>
+      <w:proofErr w:type="spellEnd"/>
       <w:r>
         <w:t xml:space="preserve"> коды?</w:t>
       </w:r>
@@ -28044,7 +26991,6 @@
         </w:numPr>
       </w:pPr>
       <w:r>
-        <w:lastRenderedPageBreak/>
         <w:t>Как можно получить информацию о режимах работы редактора связей в командной строке?</w:t>
       </w:r>
     </w:p>
@@ -28082,7 +27028,15 @@
         </w:numPr>
       </w:pPr>
       <w:r>
-        <w:t>Что нужно сделать для вывода и ввода русских букв в окне командной строки Дос.</w:t>
+        <w:t xml:space="preserve">Что нужно сделать для вывода и ввода русских букв в окне командной строки </w:t>
+      </w:r>
+      <w:proofErr w:type="spellStart"/>
+      <w:r>
+        <w:t>Дос</w:t>
+      </w:r>
+      <w:proofErr w:type="spellEnd"/>
+      <w:r>
+        <w:t>.</w:t>
       </w:r>
     </w:p>
     <w:p/>
@@ -28114,7 +27068,7 @@
         </w:rPr>
         <w:instrText xml:space="preserve"> AUTONUMLGL  </w:instrText>
       </w:r>
-      <w:bookmarkStart w:id="39" w:name="_Toc34209816"/>
+      <w:bookmarkStart w:id="37" w:name="_Toc34209816"/>
       <w:r>
         <w:rPr>
           <w:bCs/>
@@ -28155,7 +27109,7 @@
         </w:rPr>
         <w:t>4</w:t>
       </w:r>
-      <w:bookmarkEnd w:id="39"/>
+      <w:bookmarkEnd w:id="37"/>
     </w:p>
     <w:p>
       <w:pPr>
@@ -28408,7 +27362,7 @@
       <w:r>
         <w:instrText xml:space="preserve"> AUTONUMLGL  </w:instrText>
       </w:r>
-      <w:bookmarkStart w:id="40" w:name="_Toc34209817"/>
+      <w:bookmarkStart w:id="38" w:name="_Toc34209817"/>
       <w:r>
         <w:fldChar w:fldCharType="end"/>
       </w:r>
@@ -28460,7 +27414,7 @@
         </w:rPr>
         <w:t>!</w:t>
       </w:r>
-      <w:bookmarkEnd w:id="40"/>
+      <w:bookmarkEnd w:id="38"/>
     </w:p>
     <w:p>
       <w:pPr>
@@ -28489,7 +27443,7 @@
         </w:rPr>
         <w:instrText xml:space="preserve"> AUTONUMLGL  </w:instrText>
       </w:r>
-      <w:bookmarkStart w:id="41" w:name="_Toc34209818"/>
+      <w:bookmarkStart w:id="39" w:name="_Toc34209818"/>
       <w:r>
         <w:rPr>
           <w:bCs/>
@@ -28530,7 +27484,7 @@
         </w:rPr>
         <w:t xml:space="preserve"> №5</w:t>
       </w:r>
-      <w:bookmarkEnd w:id="41"/>
+      <w:bookmarkEnd w:id="39"/>
       <w:r>
         <w:rPr>
           <w:bCs/>
@@ -28697,7 +27651,7 @@
         </w:rPr>
         <w:instrText xml:space="preserve"> AUTONUMLGL  </w:instrText>
       </w:r>
-      <w:bookmarkStart w:id="42" w:name="_Toc34209819"/>
+      <w:bookmarkStart w:id="40" w:name="_Toc34209819"/>
       <w:r>
         <w:rPr>
           <w:bCs/>
@@ -28746,7 +27700,7 @@
         </w:rPr>
         <w:t>№5</w:t>
       </w:r>
-      <w:bookmarkEnd w:id="42"/>
+      <w:bookmarkEnd w:id="40"/>
     </w:p>
     <w:p>
       <w:pPr>
@@ -29583,7 +28537,7 @@
         </w:rPr>
         <w:instrText xml:space="preserve"> AUTONUMLGL  </w:instrText>
       </w:r>
-      <w:bookmarkStart w:id="43" w:name="_Toc34209820"/>
+      <w:bookmarkStart w:id="41" w:name="_Toc34209820"/>
       <w:r>
         <w:rPr>
           <w:bCs/>
@@ -29616,7 +28570,7 @@
         </w:rPr>
         <w:t>Дополнительные требования к ЛР</w:t>
       </w:r>
-      <w:bookmarkEnd w:id="43"/>
+      <w:bookmarkEnd w:id="41"/>
       <w:r>
         <w:rPr>
           <w:bCs/>
@@ -29877,7 +28831,7 @@
         </w:rPr>
         <w:instrText xml:space="preserve"> AUTONUMLGL  </w:instrText>
       </w:r>
-      <w:bookmarkStart w:id="44" w:name="_Toc34209821"/>
+      <w:bookmarkStart w:id="42" w:name="_Toc34209821"/>
       <w:r>
         <w:rPr>
           <w:bCs/>
@@ -29935,7 +28889,7 @@
         </w:rPr>
         <w:t>для сильных студентов</w:t>
       </w:r>
-      <w:bookmarkEnd w:id="44"/>
+      <w:bookmarkEnd w:id="42"/>
     </w:p>
     <w:p>
       <w:pPr>
@@ -30097,7 +29051,7 @@
         </w:rPr>
         <w:instrText xml:space="preserve"> AUTONUMLGL  </w:instrText>
       </w:r>
-      <w:bookmarkStart w:id="45" w:name="_Toc34209822"/>
+      <w:bookmarkStart w:id="43" w:name="_Toc34209822"/>
       <w:r>
         <w:rPr>
           <w:bCs/>
@@ -30152,7 +29106,7 @@
         </w:rPr>
         <w:t>-й ЛР</w:t>
       </w:r>
-      <w:bookmarkEnd w:id="45"/>
+      <w:bookmarkEnd w:id="43"/>
     </w:p>
     <w:p>
       <w:pPr>
@@ -30542,7 +29496,7 @@
         </w:rPr>
         <w:instrText xml:space="preserve"> AUTONUMLGL  </w:instrText>
       </w:r>
-      <w:bookmarkStart w:id="46" w:name="_Toc34209823"/>
+      <w:bookmarkStart w:id="44" w:name="_Toc34209823"/>
       <w:r>
         <w:rPr>
           <w:bCs/>
@@ -30591,7 +29545,7 @@
         </w:rPr>
         <w:t>Контрольные вопросы по 5-й ЛР</w:t>
       </w:r>
-      <w:bookmarkEnd w:id="46"/>
+      <w:bookmarkEnd w:id="44"/>
     </w:p>
     <w:p/>
     <w:p>
@@ -30920,7 +29874,7 @@
         </w:rPr>
         <w:instrText xml:space="preserve"> AUTONUMLGL  </w:instrText>
       </w:r>
-      <w:bookmarkStart w:id="47" w:name="_Toc34209824"/>
+      <w:bookmarkStart w:id="45" w:name="_Toc34209824"/>
       <w:r>
         <w:rPr>
           <w:bCs/>
@@ -30953,7 +29907,7 @@
         </w:rPr>
         <w:t>Требования к оформлению отчета по ЛР №5</w:t>
       </w:r>
-      <w:bookmarkEnd w:id="47"/>
+      <w:bookmarkEnd w:id="45"/>
     </w:p>
     <w:p>
       <w:pPr>
@@ -31182,7 +30136,7 @@
       <w:r>
         <w:instrText xml:space="preserve"> AUTONUMLGL  </w:instrText>
       </w:r>
-      <w:bookmarkStart w:id="48" w:name="_Toc34209825"/>
+      <w:bookmarkStart w:id="46" w:name="_Toc34209825"/>
       <w:r>
         <w:fldChar w:fldCharType="end"/>
       </w:r>
@@ -31195,8 +30149,13 @@
       <w:r>
         <w:t xml:space="preserve">Лабораторная работа № 6. (Ввод и распечатка параметров </w:t>
       </w:r>
-      <w:r>
-        <w:t>к.с.</w:t>
+      <w:proofErr w:type="spellStart"/>
+      <w:r>
+        <w:t>к.с</w:t>
+      </w:r>
+      <w:proofErr w:type="spellEnd"/>
+      <w:r>
+        <w:t>.</w:t>
       </w:r>
       <w:r>
         <w:t>)</w:t>
@@ -31228,7 +30187,7 @@
         </w:rPr>
         <w:t>!</w:t>
       </w:r>
-      <w:bookmarkEnd w:id="48"/>
+      <w:bookmarkEnd w:id="46"/>
     </w:p>
     <w:p>
       <w:pPr>
@@ -31266,7 +30225,7 @@
         </w:rPr>
         <w:instrText xml:space="preserve"> AUTONUMLGL  </w:instrText>
       </w:r>
-      <w:bookmarkStart w:id="49" w:name="_Toc34209826"/>
+      <w:bookmarkStart w:id="47" w:name="_Toc34209826"/>
       <w:r>
         <w:rPr>
           <w:bCs/>
@@ -31307,7 +30266,7 @@
         </w:rPr>
         <w:t xml:space="preserve"> №6</w:t>
       </w:r>
-      <w:bookmarkEnd w:id="49"/>
+      <w:bookmarkEnd w:id="47"/>
       <w:r>
         <w:rPr>
           <w:bCs/>
@@ -31543,7 +30502,7 @@
         </w:rPr>
         <w:instrText xml:space="preserve"> AUTONUMLGL  </w:instrText>
       </w:r>
-      <w:bookmarkStart w:id="50" w:name="_Toc34209827"/>
+      <w:bookmarkStart w:id="48" w:name="_Toc34209827"/>
       <w:r>
         <w:rPr>
           <w:bCs/>
@@ -31576,7 +30535,7 @@
         </w:rPr>
         <w:t>Обязательные требования к ЛР</w:t>
       </w:r>
-      <w:bookmarkEnd w:id="50"/>
+      <w:bookmarkEnd w:id="48"/>
       <w:r>
         <w:rPr>
           <w:bCs/>
@@ -31956,7 +30915,15 @@
         <w:t xml:space="preserve"> это</w:t>
       </w:r>
       <w:r>
-        <w:t xml:space="preserve"> д.т.</w:t>
+        <w:t xml:space="preserve"> </w:t>
+      </w:r>
+      <w:proofErr w:type="spellStart"/>
+      <w:r>
+        <w:t>д.т</w:t>
+      </w:r>
+      <w:proofErr w:type="spellEnd"/>
+      <w:r>
+        <w:t>.</w:t>
       </w:r>
       <w:r>
         <w:t xml:space="preserve"> </w:t>
@@ -32658,7 +31625,7 @@
         </w:rPr>
         <w:instrText xml:space="preserve"> AUTONUMLGL  </w:instrText>
       </w:r>
-      <w:bookmarkStart w:id="51" w:name="_Toc34209828"/>
+      <w:bookmarkStart w:id="49" w:name="_Toc34209828"/>
       <w:r>
         <w:rPr>
           <w:bCs/>
@@ -32691,7 +31658,7 @@
         </w:rPr>
         <w:t>Дополнительные требования к ЛР</w:t>
       </w:r>
-      <w:bookmarkEnd w:id="51"/>
+      <w:bookmarkEnd w:id="49"/>
       <w:r>
         <w:rPr>
           <w:bCs/>
@@ -32961,7 +31928,7 @@
         </w:rPr>
         <w:instrText xml:space="preserve"> AUTONUMLGL  </w:instrText>
       </w:r>
-      <w:bookmarkStart w:id="52" w:name="_Toc34209829"/>
+      <w:bookmarkStart w:id="50" w:name="_Toc34209829"/>
       <w:r>
         <w:rPr>
           <w:bCs/>
@@ -33019,7 +31986,7 @@
         </w:rPr>
         <w:t>для сильных студентов</w:t>
       </w:r>
-      <w:bookmarkEnd w:id="52"/>
+      <w:bookmarkEnd w:id="50"/>
     </w:p>
     <w:p>
       <w:pPr>
@@ -33163,7 +32130,7 @@
         </w:rPr>
         <w:instrText xml:space="preserve"> AUTONUMLGL  </w:instrText>
       </w:r>
-      <w:bookmarkStart w:id="53" w:name="_Toc34209830"/>
+      <w:bookmarkStart w:id="51" w:name="_Toc34209830"/>
       <w:r>
         <w:rPr>
           <w:bCs/>
@@ -33218,7 +32185,7 @@
         </w:rPr>
         <w:t>-й ЛР</w:t>
       </w:r>
-      <w:bookmarkEnd w:id="53"/>
+      <w:bookmarkEnd w:id="51"/>
     </w:p>
     <w:p>
       <w:pPr>
@@ -33288,6 +32255,7 @@
       <w:r>
         <w:t xml:space="preserve">Стека – </w:t>
       </w:r>
+      <w:proofErr w:type="spellStart"/>
       <w:r>
         <w:rPr>
           <w:lang w:val="en-US"/>
@@ -33306,6 +32274,7 @@
         </w:rPr>
         <w:t>SGM</w:t>
       </w:r>
+      <w:proofErr w:type="spellEnd"/>
       <w:r>
         <w:t xml:space="preserve">, </w:t>
       </w:r>
@@ -33729,7 +32698,7 @@
         </w:rPr>
         <w:instrText xml:space="preserve"> AUTONUMLGL  </w:instrText>
       </w:r>
-      <w:bookmarkStart w:id="54" w:name="_Toc34209831"/>
+      <w:bookmarkStart w:id="52" w:name="_Toc34209831"/>
       <w:r>
         <w:rPr>
           <w:bCs/>
@@ -33775,7 +32744,7 @@
         </w:rPr>
         <w:t>-й ЛР</w:t>
       </w:r>
-      <w:bookmarkEnd w:id="54"/>
+      <w:bookmarkEnd w:id="52"/>
     </w:p>
     <w:p>
       <w:pPr>
@@ -33883,7 +32852,7 @@
         </w:rPr>
         <w:instrText xml:space="preserve"> AUTONUMLGL  </w:instrText>
       </w:r>
-      <w:bookmarkStart w:id="55" w:name="_Toc34209832"/>
+      <w:bookmarkStart w:id="53" w:name="_Toc34209832"/>
       <w:r>
         <w:rPr>
           <w:bCs/>
@@ -33916,7 +32885,7 @@
         </w:rPr>
         <w:t>Контрольные вопросы по 6-й ЛР</w:t>
       </w:r>
-      <w:bookmarkEnd w:id="55"/>
+      <w:bookmarkEnd w:id="53"/>
     </w:p>
     <w:p/>
     <w:p>
@@ -34281,7 +33250,7 @@
         </w:rPr>
         <w:instrText xml:space="preserve"> AUTONUMLGL  </w:instrText>
       </w:r>
-      <w:bookmarkStart w:id="56" w:name="_Toc34209833"/>
+      <w:bookmarkStart w:id="54" w:name="_Toc34209833"/>
       <w:r>
         <w:rPr>
           <w:bCs/>
@@ -34314,7 +33283,7 @@
         </w:rPr>
         <w:t>Требования к оформлению отчета по ЛР №6</w:t>
       </w:r>
-      <w:bookmarkEnd w:id="56"/>
+      <w:bookmarkEnd w:id="54"/>
     </w:p>
     <w:p>
       <w:pPr>
@@ -34566,7 +33535,7 @@
       <w:r>
         <w:instrText xml:space="preserve"> AUTONUMLGL  </w:instrText>
       </w:r>
-      <w:bookmarkStart w:id="57" w:name="_Toc34209834"/>
+      <w:bookmarkStart w:id="55" w:name="_Toc34209834"/>
       <w:r>
         <w:fldChar w:fldCharType="end"/>
       </w:r>
@@ -34618,7 +33587,7 @@
         </w:rPr>
         <w:t>!</w:t>
       </w:r>
-      <w:bookmarkEnd w:id="57"/>
+      <w:bookmarkEnd w:id="55"/>
     </w:p>
     <w:p>
       <w:pPr>
@@ -34647,7 +33616,7 @@
         </w:rPr>
         <w:instrText xml:space="preserve"> AUTONUMLGL  </w:instrText>
       </w:r>
-      <w:bookmarkStart w:id="58" w:name="_Toc34209835"/>
+      <w:bookmarkStart w:id="56" w:name="_Toc34209835"/>
       <w:r>
         <w:rPr>
           <w:bCs/>
@@ -34688,7 +33657,7 @@
         </w:rPr>
         <w:t xml:space="preserve"> №7</w:t>
       </w:r>
-      <w:bookmarkEnd w:id="58"/>
+      <w:bookmarkEnd w:id="56"/>
       <w:r>
         <w:rPr>
           <w:bCs/>
@@ -34954,7 +33923,7 @@
         </w:rPr>
         <w:instrText xml:space="preserve"> AUTONUMLGL  </w:instrText>
       </w:r>
-      <w:bookmarkStart w:id="59" w:name="_Toc34209836"/>
+      <w:bookmarkStart w:id="57" w:name="_Toc34209836"/>
       <w:r>
         <w:rPr>
           <w:bCs/>
@@ -34987,7 +33956,7 @@
         </w:rPr>
         <w:t>Обязательные требования к ЛР</w:t>
       </w:r>
-      <w:bookmarkEnd w:id="59"/>
+      <w:bookmarkEnd w:id="57"/>
       <w:r>
         <w:rPr>
           <w:bCs/>
@@ -35680,7 +34649,7 @@
         </w:rPr>
         <w:instrText xml:space="preserve"> AUTONUMLGL  </w:instrText>
       </w:r>
-      <w:bookmarkStart w:id="60" w:name="_Toc34209837"/>
+      <w:bookmarkStart w:id="58" w:name="_Toc34209837"/>
       <w:r>
         <w:rPr>
           <w:bCs/>
@@ -35729,7 +34698,7 @@
         </w:rPr>
         <w:t>Дополнительные требования к ЛР</w:t>
       </w:r>
-      <w:bookmarkEnd w:id="60"/>
+      <w:bookmarkEnd w:id="58"/>
       <w:r>
         <w:rPr>
           <w:bCs/>
@@ -35804,7 +34773,7 @@
         </w:rPr>
         <w:instrText xml:space="preserve"> AUTONUMLGL  </w:instrText>
       </w:r>
-      <w:bookmarkStart w:id="61" w:name="_Toc34209838"/>
+      <w:bookmarkStart w:id="59" w:name="_Toc34209838"/>
       <w:r>
         <w:rPr>
           <w:bCs/>
@@ -35878,7 +34847,7 @@
         </w:rPr>
         <w:t>для сильных студентов</w:t>
       </w:r>
-      <w:bookmarkEnd w:id="61"/>
+      <w:bookmarkEnd w:id="59"/>
     </w:p>
     <w:p>
       <w:pPr>
@@ -35965,7 +34934,7 @@
         </w:rPr>
         <w:instrText xml:space="preserve"> AUTONUMLGL  </w:instrText>
       </w:r>
-      <w:bookmarkStart w:id="62" w:name="_Toc34209839"/>
+      <w:bookmarkStart w:id="60" w:name="_Toc34209839"/>
       <w:r>
         <w:rPr>
           <w:bCs/>
@@ -36011,7 +34980,7 @@
         </w:rPr>
         <w:t>-й ЛР</w:t>
       </w:r>
-      <w:bookmarkEnd w:id="62"/>
+      <w:bookmarkEnd w:id="60"/>
     </w:p>
     <w:p>
       <w:pPr>
@@ -36172,7 +35141,7 @@
         </w:rPr>
         <w:instrText xml:space="preserve"> AUTONUMLGL  </w:instrText>
       </w:r>
-      <w:bookmarkStart w:id="63" w:name="_Toc34209840"/>
+      <w:bookmarkStart w:id="61" w:name="_Toc34209840"/>
       <w:r>
         <w:rPr>
           <w:bCs/>
@@ -36221,7 +35190,7 @@
         </w:rPr>
         <w:t xml:space="preserve"> Контрольные вопросы по 7-й ЛР</w:t>
       </w:r>
-      <w:bookmarkEnd w:id="63"/>
+      <w:bookmarkEnd w:id="61"/>
     </w:p>
     <w:p>
       <w:pPr>
@@ -36466,7 +35435,23 @@
         </w:numPr>
       </w:pPr>
       <w:r>
-        <w:t>Как при редактировании связей подключить объектные модули (*.obj) из библиотеки (*.lib)?</w:t>
+        <w:t>Как при редактировании связей подключить объектные модули (*.</w:t>
+      </w:r>
+      <w:proofErr w:type="spellStart"/>
+      <w:r>
+        <w:t>obj</w:t>
+      </w:r>
+      <w:proofErr w:type="spellEnd"/>
+      <w:r>
+        <w:t>) из библиотеки (*.</w:t>
+      </w:r>
+      <w:proofErr w:type="spellStart"/>
+      <w:r>
+        <w:t>lib</w:t>
+      </w:r>
+      <w:proofErr w:type="spellEnd"/>
+      <w:r>
+        <w:t>)?</w:t>
       </w:r>
     </w:p>
     <w:p>
@@ -36501,7 +35486,7 @@
         </w:rPr>
         <w:instrText xml:space="preserve"> AUTONUMLGL  </w:instrText>
       </w:r>
-      <w:bookmarkStart w:id="64" w:name="_Toc34209841"/>
+      <w:bookmarkStart w:id="62" w:name="_Toc34209841"/>
       <w:r>
         <w:rPr>
           <w:bCs/>
@@ -36550,7 +35535,7 @@
         </w:rPr>
         <w:t>Требования к оформлению отчета по ЛР №7</w:t>
       </w:r>
-      <w:bookmarkEnd w:id="64"/>
+      <w:bookmarkEnd w:id="62"/>
     </w:p>
     <w:p>
       <w:pPr>
@@ -36791,7 +35776,7 @@
       <w:r>
         <w:instrText xml:space="preserve"> AUTONUMLGL  </w:instrText>
       </w:r>
-      <w:bookmarkStart w:id="65" w:name="_Toc34209842"/>
+      <w:bookmarkStart w:id="63" w:name="_Toc34209842"/>
       <w:r>
         <w:fldChar w:fldCharType="end"/>
       </w:r>
@@ -36837,7 +35822,7 @@
         </w:rPr>
         <w:t>!</w:t>
       </w:r>
-      <w:bookmarkEnd w:id="65"/>
+      <w:bookmarkEnd w:id="63"/>
       <w:r>
         <w:rPr>
           <w:color w:val="FF0000"/>
@@ -36881,7 +35866,7 @@
         </w:rPr>
         <w:instrText xml:space="preserve"> AUTONUMLGL  </w:instrText>
       </w:r>
-      <w:bookmarkStart w:id="66" w:name="_Toc34209843"/>
+      <w:bookmarkStart w:id="64" w:name="_Toc34209843"/>
       <w:r>
         <w:rPr>
           <w:bCs/>
@@ -36922,7 +35907,7 @@
         </w:rPr>
         <w:t xml:space="preserve"> №8</w:t>
       </w:r>
-      <w:bookmarkEnd w:id="66"/>
+      <w:bookmarkEnd w:id="64"/>
       <w:r>
         <w:rPr>
           <w:bCs/>
@@ -37044,7 +36029,7 @@
         </w:rPr>
         <w:instrText xml:space="preserve"> AUTONUMLGL  </w:instrText>
       </w:r>
-      <w:bookmarkStart w:id="67" w:name="_Toc34209844"/>
+      <w:bookmarkStart w:id="65" w:name="_Toc34209844"/>
       <w:r>
         <w:rPr>
           <w:bCs/>
@@ -37085,7 +36070,7 @@
         </w:rPr>
         <w:t>№ 8</w:t>
       </w:r>
-      <w:bookmarkEnd w:id="67"/>
+      <w:bookmarkEnd w:id="65"/>
       <w:r>
         <w:rPr>
           <w:bCs/>
@@ -38000,7 +36985,7 @@
         </w:rPr>
         <w:instrText xml:space="preserve"> AUTONUMLGL  </w:instrText>
       </w:r>
-      <w:bookmarkStart w:id="68" w:name="_Toc34209845"/>
+      <w:bookmarkStart w:id="66" w:name="_Toc34209845"/>
       <w:r>
         <w:rPr>
           <w:bCs/>
@@ -38033,7 +37018,7 @@
         </w:rPr>
         <w:t>Дополнительные требования к ЛР</w:t>
       </w:r>
-      <w:bookmarkEnd w:id="68"/>
+      <w:bookmarkEnd w:id="66"/>
       <w:r>
         <w:rPr>
           <w:bCs/>
@@ -38145,7 +37130,15 @@
         <w:t>ограниченном рамкой</w:t>
       </w:r>
       <w:r>
-        <w:t xml:space="preserve"> из псевдосимволов текстового режима</w:t>
+        <w:t xml:space="preserve"> из </w:t>
+      </w:r>
+      <w:proofErr w:type="spellStart"/>
+      <w:r>
+        <w:t>псевдосимволов</w:t>
+      </w:r>
+      <w:proofErr w:type="spellEnd"/>
+      <w:r>
+        <w:t xml:space="preserve"> текстового режима</w:t>
       </w:r>
       <w:r>
         <w:t xml:space="preserve"> в фиксированном месте экрана</w:t>
@@ -38196,7 +37189,7 @@
         </w:rPr>
         <w:instrText xml:space="preserve"> AUTONUMLGL  </w:instrText>
       </w:r>
-      <w:bookmarkStart w:id="69" w:name="_Toc34209846"/>
+      <w:bookmarkStart w:id="67" w:name="_Toc34209846"/>
       <w:r>
         <w:rPr>
           <w:bCs/>
@@ -38254,7 +37247,7 @@
         </w:rPr>
         <w:t>для сильных студентов</w:t>
       </w:r>
-      <w:bookmarkEnd w:id="69"/>
+      <w:bookmarkEnd w:id="67"/>
     </w:p>
     <w:p>
       <w:pPr>
@@ -38417,7 +37410,7 @@
         </w:rPr>
         <w:instrText xml:space="preserve"> AUTONUMLGL  </w:instrText>
       </w:r>
-      <w:bookmarkStart w:id="70" w:name="_Toc34209847"/>
+      <w:bookmarkStart w:id="68" w:name="_Toc34209847"/>
       <w:r>
         <w:rPr>
           <w:bCs/>
@@ -38472,7 +37465,7 @@
         </w:rPr>
         <w:t>-й ЛР</w:t>
       </w:r>
-      <w:bookmarkEnd w:id="70"/>
+      <w:bookmarkEnd w:id="68"/>
     </w:p>
     <w:p>
       <w:pPr>
@@ -38546,7 +37539,15 @@
         <w:t>Переключение</w:t>
       </w:r>
       <w:r>
-        <w:t xml:space="preserve"> адреса на границе сегмента (д.т.), при </w:t>
+        <w:t xml:space="preserve"> адреса на границе сегмента (</w:t>
+      </w:r>
+      <w:proofErr w:type="spellStart"/>
+      <w:r>
+        <w:t>д.т</w:t>
+      </w:r>
+      <w:proofErr w:type="spellEnd"/>
+      <w:r>
+        <w:t xml:space="preserve">.), при </w:t>
       </w:r>
       <w:r>
         <w:t xml:space="preserve">циклическом </w:t>
@@ -38702,7 +37703,7 @@
         </w:rPr>
         <w:instrText xml:space="preserve"> AUTONUMLGL  </w:instrText>
       </w:r>
-      <w:bookmarkStart w:id="71" w:name="_Toc34209848"/>
+      <w:bookmarkStart w:id="69" w:name="_Toc34209848"/>
       <w:r>
         <w:rPr>
           <w:bCs/>
@@ -38735,7 +37736,7 @@
         </w:rPr>
         <w:t>Контрольные вопросы по 8-й ЛР</w:t>
       </w:r>
-      <w:bookmarkEnd w:id="71"/>
+      <w:bookmarkEnd w:id="69"/>
     </w:p>
     <w:p/>
     <w:p>
@@ -38861,7 +37862,7 @@
         </w:rPr>
         <w:instrText xml:space="preserve"> AUTONUMLGL  </w:instrText>
       </w:r>
-      <w:bookmarkStart w:id="72" w:name="_Toc34209849"/>
+      <w:bookmarkStart w:id="70" w:name="_Toc34209849"/>
       <w:r>
         <w:rPr>
           <w:bCs/>
@@ -38921,7 +37922,7 @@
         </w:rPr>
         <w:t>о 8-й ЛР</w:t>
       </w:r>
-      <w:bookmarkEnd w:id="72"/>
+      <w:bookmarkEnd w:id="70"/>
     </w:p>
     <w:p>
       <w:pPr>
@@ -39024,7 +38025,7 @@
         </w:rPr>
         <w:instrText xml:space="preserve"> AUTONUMLGL  </w:instrText>
       </w:r>
-      <w:bookmarkStart w:id="73" w:name="_Toc34209850"/>
+      <w:bookmarkStart w:id="71" w:name="_Toc34209850"/>
       <w:r>
         <w:rPr>
           <w:bCs/>
@@ -39089,7 +38090,7 @@
         </w:rPr>
         <w:t>Требования к оформлению отчета по ЛР №8</w:t>
       </w:r>
-      <w:bookmarkEnd w:id="73"/>
+      <w:bookmarkEnd w:id="71"/>
     </w:p>
     <w:p>
       <w:pPr>
@@ -39325,7 +38326,7 @@
       <w:r>
         <w:instrText xml:space="preserve"> AUTONUMLGL  </w:instrText>
       </w:r>
-      <w:bookmarkStart w:id="74" w:name="_Toc34209851"/>
+      <w:bookmarkStart w:id="72" w:name="_Toc34209851"/>
       <w:r>
         <w:fldChar w:fldCharType="end"/>
       </w:r>
@@ -39344,7 +38345,7 @@
       <w:r>
         <w:t>а</w:t>
       </w:r>
-      <w:bookmarkEnd w:id="74"/>
+      <w:bookmarkEnd w:id="72"/>
     </w:p>
     <w:p>
       <w:pPr>
@@ -40731,7 +39732,7 @@
       <w:r>
         <w:instrText xml:space="preserve"> AUTONUMLGL  </w:instrText>
       </w:r>
-      <w:bookmarkStart w:id="75" w:name="_Toc34209852"/>
+      <w:bookmarkStart w:id="73" w:name="_Toc34209852"/>
       <w:r>
         <w:fldChar w:fldCharType="end"/>
       </w:r>
@@ -40753,7 +39754,7 @@
       <w:r>
         <w:t xml:space="preserve"> по Ассемблеру</w:t>
       </w:r>
-      <w:bookmarkEnd w:id="75"/>
+      <w:bookmarkEnd w:id="73"/>
       <w:r>
         <w:t xml:space="preserve"> </w:t>
       </w:r>
@@ -41241,7 +40242,21 @@
         <w:rPr>
           <w:szCs w:val="24"/>
         </w:rPr>
-        <w:t>) в файл, можно с помощью распечатки экрана  или использованием копировщика экрана (ScrCapture) и др., но не вручную</w:t>
+        <w:t>) в файл, можно с помощью распечатки экрана  или использованием копировщика экрана (</w:t>
+      </w:r>
+      <w:proofErr w:type="spellStart"/>
+      <w:r>
+        <w:rPr>
+          <w:szCs w:val="24"/>
+        </w:rPr>
+        <w:t>ScrCapture</w:t>
+      </w:r>
+      <w:proofErr w:type="spellEnd"/>
+      <w:r>
+        <w:rPr>
+          <w:szCs w:val="24"/>
+        </w:rPr>
+        <w:t>) и др., но не вручную</w:t>
       </w:r>
       <w:r>
         <w:rPr>
@@ -41259,7 +40274,21 @@
         <w:rPr>
           <w:szCs w:val="24"/>
         </w:rPr>
-        <w:t xml:space="preserve"> Наиболее предпочтительным является вариант копирования текста результатов из окна командной строки (в окне командной строки: системное меню-&gt; Изменить-&gt;Пометить-&gt;Enter, Для вставки в документ: Shift+Ins).</w:t>
+        <w:t xml:space="preserve"> Наиболее предпочтительным является вариант копирования текста результатов из окна командной строки (в окне командной строки: системное меню-&gt; Изменить-&gt;Пометить-&gt;Enter, Для вставки в документ: </w:t>
+      </w:r>
+      <w:proofErr w:type="spellStart"/>
+      <w:r>
+        <w:rPr>
+          <w:szCs w:val="24"/>
+        </w:rPr>
+        <w:t>Shift+Ins</w:t>
+      </w:r>
+      <w:proofErr w:type="spellEnd"/>
+      <w:r>
+        <w:rPr>
+          <w:szCs w:val="24"/>
+        </w:rPr>
+        <w:t>).</w:t>
       </w:r>
     </w:p>
     <w:p>
@@ -41431,8 +40460,17 @@
           <w:b/>
           <w:szCs w:val="24"/>
         </w:rPr>
-        <w:t>Times New Roman</w:t>
-      </w:r>
+        <w:t xml:space="preserve">Times New </w:t>
+      </w:r>
+      <w:proofErr w:type="spellStart"/>
+      <w:r>
+        <w:rPr>
+          <w:b/>
+          <w:szCs w:val="24"/>
+        </w:rPr>
+        <w:t>Roman</w:t>
+      </w:r>
+      <w:proofErr w:type="spellEnd"/>
       <w:r>
         <w:rPr>
           <w:szCs w:val="24"/>
@@ -41611,8 +40649,17 @@
           <w:b/>
           <w:szCs w:val="24"/>
         </w:rPr>
-        <w:t>MS Visio</w:t>
-      </w:r>
+        <w:t xml:space="preserve">MS </w:t>
+      </w:r>
+      <w:proofErr w:type="spellStart"/>
+      <w:r>
+        <w:rPr>
+          <w:b/>
+          <w:szCs w:val="24"/>
+        </w:rPr>
+        <w:t>Visio</w:t>
+      </w:r>
+      <w:proofErr w:type="spellEnd"/>
       <w:r>
         <w:rPr>
           <w:szCs w:val="24"/>
@@ -41680,7 +40727,7 @@
       <w:r>
         <w:instrText xml:space="preserve"> AUTONUMLGL  </w:instrText>
       </w:r>
-      <w:bookmarkStart w:id="76" w:name="_Toc34209853"/>
+      <w:bookmarkStart w:id="74" w:name="_Toc34209853"/>
       <w:r>
         <w:fldChar w:fldCharType="end"/>
       </w:r>
@@ -41693,7 +40740,7 @@
       <w:r>
         <w:t>Общие контрольные вопросы к лабораторным работам по Ассемблеру</w:t>
       </w:r>
-      <w:bookmarkEnd w:id="76"/>
+      <w:bookmarkEnd w:id="74"/>
     </w:p>
     <w:p>
       <w:pPr>
@@ -41964,8 +41011,33 @@
           <w:szCs w:val="24"/>
           <w:u w:val="single"/>
         </w:rPr>
-        <w:t>*.com и *.exe</w:t>
-      </w:r>
+        <w:t>*.</w:t>
+      </w:r>
+      <w:proofErr w:type="spellStart"/>
+      <w:r>
+        <w:rPr>
+          <w:szCs w:val="24"/>
+          <w:u w:val="single"/>
+        </w:rPr>
+        <w:t>com</w:t>
+      </w:r>
+      <w:proofErr w:type="spellEnd"/>
+      <w:r>
+        <w:rPr>
+          <w:szCs w:val="24"/>
+          <w:u w:val="single"/>
+        </w:rPr>
+        <w:t xml:space="preserve"> и *.</w:t>
+      </w:r>
+      <w:proofErr w:type="spellStart"/>
+      <w:r>
+        <w:rPr>
+          <w:szCs w:val="24"/>
+          <w:u w:val="single"/>
+        </w:rPr>
+        <w:t>exe</w:t>
+      </w:r>
+      <w:proofErr w:type="spellEnd"/>
       <w:r>
         <w:rPr>
           <w:szCs w:val="24"/>
@@ -42084,7 +41156,7 @@
       <w:r>
         <w:instrText xml:space="preserve"> AUTONUMLGL  </w:instrText>
       </w:r>
-      <w:bookmarkStart w:id="77" w:name="_Toc34209854"/>
+      <w:bookmarkStart w:id="75" w:name="_Toc34209854"/>
       <w:r>
         <w:fldChar w:fldCharType="end"/>
       </w:r>
@@ -42100,7 +41172,7 @@
       <w:r>
         <w:t xml:space="preserve"> СП</w:t>
       </w:r>
-      <w:bookmarkEnd w:id="77"/>
+      <w:bookmarkEnd w:id="75"/>
     </w:p>
     <w:p>
       <w:pPr>
@@ -42123,6 +41195,7 @@
           <w:szCs w:val="24"/>
         </w:rPr>
       </w:pPr>
+      <w:proofErr w:type="spellStart"/>
       <w:r>
         <w:rPr>
           <w:szCs w:val="24"/>
@@ -42133,7 +41206,14 @@
         <w:rPr>
           <w:szCs w:val="24"/>
         </w:rPr>
-        <w:t>Г.Финогенов Основы язык</w:t>
+        <w:t>Г.Финогенов</w:t>
+      </w:r>
+      <w:proofErr w:type="spellEnd"/>
+      <w:r>
+        <w:rPr>
+          <w:szCs w:val="24"/>
+        </w:rPr>
+        <w:t xml:space="preserve"> Основы язык</w:t>
       </w:r>
       <w:r>
         <w:rPr>
@@ -42184,11 +41264,33 @@
           <w:szCs w:val="24"/>
         </w:rPr>
       </w:pPr>
-      <w:r>
-        <w:rPr>
-          <w:szCs w:val="24"/>
-        </w:rPr>
-        <w:t xml:space="preserve">П.И.Рудаков, К.Г.Финогенов “Язык ассемблера: Уроки программирования” – М.: ДИАЛОГ-МИФИ, </w:t>
+      <w:proofErr w:type="spellStart"/>
+      <w:r>
+        <w:rPr>
+          <w:szCs w:val="24"/>
+        </w:rPr>
+        <w:t>П.И.Рудаков</w:t>
+      </w:r>
+      <w:proofErr w:type="spellEnd"/>
+      <w:r>
+        <w:rPr>
+          <w:szCs w:val="24"/>
+        </w:rPr>
+        <w:t xml:space="preserve">, </w:t>
+      </w:r>
+      <w:proofErr w:type="spellStart"/>
+      <w:r>
+        <w:rPr>
+          <w:szCs w:val="24"/>
+        </w:rPr>
+        <w:t>К.Г.Финогенов</w:t>
+      </w:r>
+      <w:proofErr w:type="spellEnd"/>
+      <w:r>
+        <w:rPr>
+          <w:szCs w:val="24"/>
+        </w:rPr>
+        <w:t xml:space="preserve"> “Язык ассемблера: Уроки программирования” – М.: ДИАЛОГ-МИФИ, </w:t>
       </w:r>
       <w:smartTag w:uri="urn:schemas-microsoft-com:office:smarttags" w:element="metricconverter">
         <w:smartTagPr>
@@ -42227,7 +41329,21 @@
           <w:szCs w:val="24"/>
         </w:rPr>
         <w:lastRenderedPageBreak/>
-        <w:t xml:space="preserve">К.Г. Финогенов “Самоучитель по системным функциям </w:t>
+        <w:t xml:space="preserve">К.Г. </w:t>
+      </w:r>
+      <w:proofErr w:type="spellStart"/>
+      <w:r>
+        <w:rPr>
+          <w:szCs w:val="24"/>
+        </w:rPr>
+        <w:t>Финогенов</w:t>
+      </w:r>
+      <w:proofErr w:type="spellEnd"/>
+      <w:r>
+        <w:rPr>
+          <w:szCs w:val="24"/>
+        </w:rPr>
+        <w:t xml:space="preserve"> “Самоучитель по системным функциям </w:t>
       </w:r>
       <w:r>
         <w:rPr>
@@ -42239,7 +41355,21 @@
         <w:rPr>
           <w:szCs w:val="24"/>
         </w:rPr>
-        <w:t xml:space="preserve">”-М.,РиС,Энтроп, </w:t>
+        <w:t>”-М.,</w:t>
+      </w:r>
+      <w:proofErr w:type="spellStart"/>
+      <w:r>
+        <w:rPr>
+          <w:szCs w:val="24"/>
+        </w:rPr>
+        <w:t>РиС,Энтроп</w:t>
+      </w:r>
+      <w:proofErr w:type="spellEnd"/>
+      <w:r>
+        <w:rPr>
+          <w:szCs w:val="24"/>
+        </w:rPr>
+        <w:t xml:space="preserve">, </w:t>
       </w:r>
       <w:smartTag w:uri="urn:schemas-microsoft-com:office:smarttags" w:element="metricconverter">
         <w:smartTagPr>
@@ -42273,11 +41403,19 @@
           <w:szCs w:val="24"/>
         </w:rPr>
       </w:pPr>
-      <w:r>
-        <w:rPr>
-          <w:szCs w:val="24"/>
-        </w:rPr>
-        <w:t xml:space="preserve">Скэнлон Л. “Персональные ЭВМ </w:t>
+      <w:proofErr w:type="spellStart"/>
+      <w:r>
+        <w:rPr>
+          <w:szCs w:val="24"/>
+        </w:rPr>
+        <w:t>Скэнлон</w:t>
+      </w:r>
+      <w:proofErr w:type="spellEnd"/>
+      <w:r>
+        <w:rPr>
+          <w:szCs w:val="24"/>
+        </w:rPr>
+        <w:t xml:space="preserve"> Л. “Персональные ЭВМ </w:t>
       </w:r>
       <w:r>
         <w:rPr>
@@ -42318,11 +41456,19 @@
           <w:szCs w:val="24"/>
         </w:rPr>
       </w:pPr>
-      <w:r>
-        <w:rPr>
-          <w:szCs w:val="24"/>
-        </w:rPr>
-        <w:t xml:space="preserve">Р.Джордейн “Справочник программиста персональных компьютеров типа </w:t>
+      <w:proofErr w:type="spellStart"/>
+      <w:r>
+        <w:rPr>
+          <w:szCs w:val="24"/>
+        </w:rPr>
+        <w:t>Р.Джордейн</w:t>
+      </w:r>
+      <w:proofErr w:type="spellEnd"/>
+      <w:r>
+        <w:rPr>
+          <w:szCs w:val="24"/>
+        </w:rPr>
+        <w:t xml:space="preserve"> “Справочник программиста персональных компьютеров типа </w:t>
       </w:r>
       <w:r>
         <w:rPr>
@@ -42346,7 +41492,21 @@
         <w:rPr>
           <w:szCs w:val="24"/>
         </w:rPr>
-        <w:t>”- М.,ФиС, 1991г.</w:t>
+        <w:t>”- М.,</w:t>
+      </w:r>
+      <w:proofErr w:type="spellStart"/>
+      <w:r>
+        <w:rPr>
+          <w:szCs w:val="24"/>
+        </w:rPr>
+        <w:t>ФиС</w:t>
+      </w:r>
+      <w:proofErr w:type="spellEnd"/>
+      <w:r>
+        <w:rPr>
+          <w:szCs w:val="24"/>
+        </w:rPr>
+        <w:t>, 1991г.</w:t>
       </w:r>
     </w:p>
     <w:p>
@@ -42480,7 +41640,7 @@
       <w:r>
         <w:instrText xml:space="preserve"> AUTONUMLGL  </w:instrText>
       </w:r>
-      <w:bookmarkStart w:id="78" w:name="_Toc34209855"/>
+      <w:bookmarkStart w:id="76" w:name="_Toc34209855"/>
       <w:r>
         <w:fldChar w:fldCharType="end"/>
       </w:r>
@@ -42499,7 +41659,7 @@
       <w:r>
         <w:t xml:space="preserve"> по курсу:</w:t>
       </w:r>
-      <w:bookmarkEnd w:id="78"/>
+      <w:bookmarkEnd w:id="76"/>
     </w:p>
     <w:p>
       <w:pPr>
@@ -43078,9 +42238,9 @@
       <w:r>
         <w:instrText xml:space="preserve"> AUTONUMLGL  </w:instrText>
       </w:r>
-      <w:bookmarkStart w:id="79" w:name="_Toc404698660"/>
-      <w:bookmarkStart w:id="80" w:name="_Toc404703746"/>
-      <w:bookmarkStart w:id="81" w:name="_Toc34209856"/>
+      <w:bookmarkStart w:id="77" w:name="_Toc404698660"/>
+      <w:bookmarkStart w:id="78" w:name="_Toc404703746"/>
+      <w:bookmarkStart w:id="79" w:name="_Toc34209856"/>
       <w:r>
         <w:fldChar w:fldCharType="end"/>
       </w:r>
@@ -43093,12 +42253,12 @@
       <w:r>
         <w:t>Шаблон отчета по ЛР №</w:t>
       </w:r>
+      <w:bookmarkEnd w:id="77"/>
+      <w:bookmarkEnd w:id="78"/>
+      <w:r>
+        <w:t xml:space="preserve"> 3..8</w:t>
+      </w:r>
       <w:bookmarkEnd w:id="79"/>
-      <w:bookmarkEnd w:id="80"/>
-      <w:r>
-        <w:t xml:space="preserve"> 3..8</w:t>
-      </w:r>
-      <w:bookmarkEnd w:id="81"/>
     </w:p>
     <w:p>
       <w:pPr>
@@ -43125,7 +42285,7 @@
       </w:r>
       <w:r>
         <w:object w:dxaOrig="1708" w:dyaOrig="1105" w14:anchorId="2710CF57">
-          <v:shape id="_x0000_i1026" type="#_x0000_t75" style="width:77.4pt;height:50.4pt" o:ole="" filled="t" fillcolor="#f60">
+          <v:shape id="_x0000_i1026" type="#_x0000_t75" style="width:77.25pt;height:50.25pt" o:ole="" filled="t" fillcolor="#f60">
             <v:imagedata r:id="rId10" o:title=""/>
           </v:shape>
         </w:object>
@@ -43535,14 +42695,27 @@
       <w:pPr>
         <w:jc w:val="center"/>
       </w:pPr>
-      <w:fldSimple w:instr=" NUMPAGES   \* MERGEFORMAT ">
-        <w:r>
-          <w:rPr>
-            <w:noProof/>
-          </w:rPr>
-          <w:t>52</w:t>
-        </w:r>
-      </w:fldSimple>
+      <w:r>
+        <w:fldChar w:fldCharType="begin"/>
+      </w:r>
+      <w:r>
+        <w:instrText xml:space="preserve"> NUMPAGES   \* MERGEFORMAT </w:instrText>
+      </w:r>
+      <w:r>
+        <w:fldChar w:fldCharType="separate"/>
+      </w:r>
+      <w:r>
+        <w:rPr>
+          <w:noProof/>
+        </w:rPr>
+        <w:t>52</w:t>
+      </w:r>
+      <w:r>
+        <w:rPr>
+          <w:noProof/>
+        </w:rPr>
+        <w:fldChar w:fldCharType="end"/>
+      </w:r>
     </w:p>
     <w:p>
       <w:pPr>
@@ -44083,9 +43256,9 @@
           <w:szCs w:val="28"/>
         </w:rPr>
       </w:pPr>
-      <w:bookmarkStart w:id="82" w:name="_Toc271243955"/>
-      <w:bookmarkStart w:id="83" w:name="_Toc272390304"/>
-      <w:bookmarkStart w:id="84" w:name="_Toc304815567"/>
+      <w:bookmarkStart w:id="80" w:name="_Toc271243955"/>
+      <w:bookmarkStart w:id="81" w:name="_Toc272390304"/>
+      <w:bookmarkStart w:id="82" w:name="_Toc304815567"/>
       <w:r>
         <w:rPr>
           <w:rFonts w:ascii="TimesET" w:hAnsi="TimesET"/>
@@ -44121,9 +43294,9 @@
         </w:rPr>
         <w:t>Цель выполнения лабораторной работы</w:t>
       </w:r>
+      <w:bookmarkEnd w:id="80"/>
+      <w:bookmarkEnd w:id="81"/>
       <w:bookmarkEnd w:id="82"/>
-      <w:bookmarkEnd w:id="83"/>
-      <w:bookmarkEnd w:id="84"/>
       <w:r>
         <w:rPr>
           <w:b/>
@@ -44206,8 +43379,8 @@
           <w:szCs w:val="28"/>
         </w:rPr>
       </w:pPr>
-      <w:bookmarkStart w:id="85" w:name="_Toc272390305"/>
-      <w:bookmarkStart w:id="86" w:name="_Toc304815568"/>
+      <w:bookmarkStart w:id="83" w:name="_Toc272390305"/>
+      <w:bookmarkStart w:id="84" w:name="_Toc304815568"/>
       <w:r>
         <w:rPr>
           <w:b/>
@@ -44251,8 +43424,8 @@
         </w:rPr>
         <w:t xml:space="preserve"> работы</w:t>
       </w:r>
-      <w:bookmarkEnd w:id="85"/>
-      <w:bookmarkEnd w:id="86"/>
+      <w:bookmarkEnd w:id="83"/>
+      <w:bookmarkEnd w:id="84"/>
       <w:r>
         <w:rPr>
           <w:rFonts w:ascii="TimesET" w:hAnsi="TimesET"/>
@@ -44320,8 +43493,8 @@
           <w:szCs w:val="28"/>
         </w:rPr>
       </w:pPr>
-      <w:bookmarkStart w:id="87" w:name="_Toc272390307"/>
-      <w:bookmarkStart w:id="88" w:name="_Toc304815569"/>
+      <w:bookmarkStart w:id="85" w:name="_Toc272390307"/>
+      <w:bookmarkStart w:id="86" w:name="_Toc304815569"/>
       <w:r>
         <w:rPr>
           <w:b/>
@@ -44346,8 +43519,8 @@
         </w:rPr>
         <w:t xml:space="preserve"> Описание ошибок при отладке программы</w:t>
       </w:r>
-      <w:bookmarkEnd w:id="87"/>
-      <w:bookmarkEnd w:id="88"/>
+      <w:bookmarkEnd w:id="85"/>
+      <w:bookmarkEnd w:id="86"/>
       <w:r>
         <w:rPr>
           <w:b/>
@@ -44627,8 +43800,17 @@
                 <w:color w:val="FF0000"/>
                 <w:lang w:val="en-US"/>
               </w:rPr>
-              <w:t xml:space="preserve"> ntrcnf</w:t>
+              <w:t xml:space="preserve"> </w:t>
             </w:r>
+            <w:proofErr w:type="spellStart"/>
+            <w:r>
+              <w:rPr>
+                <w:color w:val="FF0000"/>
+                <w:lang w:val="en-US"/>
+              </w:rPr>
+              <w:t>ntrcnf</w:t>
+            </w:r>
+            <w:proofErr w:type="spellEnd"/>
           </w:p>
         </w:tc>
       </w:tr>
@@ -44740,9 +43922,9 @@
           <w:szCs w:val="28"/>
         </w:rPr>
       </w:pPr>
-      <w:bookmarkStart w:id="89" w:name="_Toc304815570"/>
-      <w:bookmarkStart w:id="90" w:name="_Toc271870439"/>
-      <w:bookmarkStart w:id="91" w:name="_Toc272390309"/>
+      <w:bookmarkStart w:id="87" w:name="_Toc304815570"/>
+      <w:bookmarkStart w:id="88" w:name="_Toc271870439"/>
+      <w:bookmarkStart w:id="89" w:name="_Toc272390309"/>
       <w:r>
         <w:rPr>
           <w:b/>
@@ -44791,7 +43973,7 @@
         </w:rPr>
         <w:t>схема программы</w:t>
       </w:r>
-      <w:bookmarkEnd w:id="89"/>
+      <w:bookmarkEnd w:id="87"/>
       <w:r>
         <w:rPr>
           <w:b/>
@@ -44800,8 +43982,175 @@
         </w:rPr>
         <w:t xml:space="preserve"> </w:t>
       </w:r>
+      <w:bookmarkEnd w:id="88"/>
+      <w:bookmarkEnd w:id="89"/>
+    </w:p>
+    <w:p>
+      <w:pPr>
+        <w:ind w:firstLine="709"/>
+        <w:jc w:val="center"/>
+        <w:rPr>
+          <w:b/>
+          <w:sz w:val="28"/>
+          <w:szCs w:val="28"/>
+        </w:rPr>
+      </w:pPr>
+    </w:p>
+    <w:p>
+      <w:pPr>
+        <w:rPr>
+          <w:color w:val="FF0000"/>
+        </w:rPr>
+      </w:pPr>
+      <w:r>
+        <w:rPr>
+          <w:color w:val="FF0000"/>
+        </w:rPr>
+        <w:t xml:space="preserve">(Блок схема оформляется в </w:t>
+      </w:r>
+      <w:r>
+        <w:rPr>
+          <w:color w:val="FF0000"/>
+        </w:rPr>
+        <w:t>MS</w:t>
+      </w:r>
+      <w:r>
+        <w:rPr>
+          <w:color w:val="FF0000"/>
+        </w:rPr>
+        <w:t xml:space="preserve"> </w:t>
+      </w:r>
+      <w:r>
+        <w:rPr>
+          <w:color w:val="FF0000"/>
+        </w:rPr>
+        <w:t>WORD</w:t>
+      </w:r>
+      <w:r>
+        <w:rPr>
+          <w:color w:val="FF0000"/>
+        </w:rPr>
+        <w:t xml:space="preserve"> в виде рисунка или </w:t>
+      </w:r>
+      <w:r>
+        <w:rPr>
+          <w:color w:val="FF0000"/>
+        </w:rPr>
+        <w:t>MS</w:t>
+      </w:r>
+      <w:r>
+        <w:rPr>
+          <w:color w:val="FF0000"/>
+        </w:rPr>
+        <w:t xml:space="preserve"> </w:t>
+      </w:r>
+      <w:r>
+        <w:rPr>
+          <w:color w:val="FF0000"/>
+        </w:rPr>
+        <w:t>VISIO</w:t>
+      </w:r>
+      <w:r>
+        <w:rPr>
+          <w:color w:val="FF0000"/>
+        </w:rPr>
+        <w:t xml:space="preserve"> в виде вставленного рисунка. Блок схема строиться для основной программы проекта)</w:t>
+      </w:r>
+    </w:p>
+    <w:p>
+      <w:pPr>
+        <w:rPr>
+          <w:color w:val="FF0000"/>
+        </w:rPr>
+      </w:pPr>
+    </w:p>
+    <w:p>
+      <w:pPr>
+        <w:rPr>
+          <w:color w:val="FF0000"/>
+        </w:rPr>
+      </w:pPr>
+    </w:p>
+    <w:p>
+      <w:pPr>
+        <w:ind w:firstLine="709"/>
+        <w:jc w:val="center"/>
+        <w:rPr>
+          <w:b/>
+          <w:sz w:val="28"/>
+          <w:szCs w:val="28"/>
+        </w:rPr>
+      </w:pPr>
+      <w:bookmarkStart w:id="90" w:name="_Toc271267126"/>
+      <w:bookmarkStart w:id="91" w:name="_Toc272390310"/>
+      <w:bookmarkStart w:id="92" w:name="_Toc304815571"/>
+      <w:r>
+        <w:rPr>
+          <w:b/>
+          <w:sz w:val="28"/>
+          <w:szCs w:val="28"/>
+        </w:rPr>
+        <w:t>5</w:t>
+      </w:r>
+      <w:r>
+        <w:rPr>
+          <w:b/>
+          <w:sz w:val="28"/>
+          <w:szCs w:val="28"/>
+        </w:rPr>
+        <w:t>.</w:t>
+      </w:r>
+      <w:r>
+        <w:rPr>
+          <w:b/>
+          <w:sz w:val="28"/>
+          <w:szCs w:val="28"/>
+        </w:rPr>
+        <w:t xml:space="preserve"> </w:t>
+      </w:r>
+      <w:r>
+        <w:rPr>
+          <w:b/>
+          <w:sz w:val="28"/>
+          <w:szCs w:val="28"/>
+        </w:rPr>
+        <w:t>Текст</w:t>
+      </w:r>
+      <w:r>
+        <w:rPr>
+          <w:b/>
+          <w:sz w:val="28"/>
+          <w:szCs w:val="28"/>
+        </w:rPr>
+        <w:t xml:space="preserve"> программы</w:t>
+      </w:r>
       <w:bookmarkEnd w:id="90"/>
       <w:bookmarkEnd w:id="91"/>
+      <w:bookmarkEnd w:id="92"/>
+      <w:r>
+        <w:rPr>
+          <w:b/>
+          <w:sz w:val="28"/>
+          <w:szCs w:val="28"/>
+        </w:rPr>
+        <w:t xml:space="preserve"> н</w:t>
+      </w:r>
+      <w:r>
+        <w:rPr>
+          <w:b/>
+          <w:sz w:val="28"/>
+          <w:szCs w:val="28"/>
+        </w:rPr>
+        <w:t xml:space="preserve">а </w:t>
+      </w:r>
+      <w:r>
+        <w:rPr>
+          <w:b/>
+          <w:sz w:val="28"/>
+          <w:szCs w:val="28"/>
+        </w:rPr>
+        <w:t>языке Ассемблера</w:t>
+      </w:r>
     </w:p>
     <w:p>
       <w:pPr>
@@ -44824,63 +44173,32 @@
         <w:rPr>
           <w:color w:val="FF0000"/>
         </w:rPr>
-        <w:t xml:space="preserve">(Блок схема оформляется в </w:t>
+        <w:t xml:space="preserve">(Включается </w:t>
       </w:r>
       <w:r>
         <w:rPr>
           <w:color w:val="FF0000"/>
         </w:rPr>
-        <w:t>MS</w:t>
+        <w:t>листинг программы выдаваемы компилятором Ассемблера</w:t>
       </w:r>
       <w:r>
         <w:rPr>
           <w:color w:val="FF0000"/>
         </w:rPr>
-        <w:t xml:space="preserve"> </w:t>
+        <w:t>, а не просто распечатка текста программы</w:t>
       </w:r>
       <w:r>
         <w:rPr>
           <w:color w:val="FF0000"/>
         </w:rPr>
-        <w:t>WORD</w:t>
+        <w:t xml:space="preserve"> </w:t>
       </w:r>
       <w:r>
         <w:rPr>
           <w:color w:val="FF0000"/>
         </w:rPr>
-        <w:t xml:space="preserve"> в виде рисунка или </w:t>
-      </w:r>
-      <w:r>
-        <w:rPr>
-          <w:color w:val="FF0000"/>
-        </w:rPr>
-        <w:t>MS</w:t>
-      </w:r>
-      <w:r>
-        <w:rPr>
-          <w:color w:val="FF0000"/>
-        </w:rPr>
-        <w:t xml:space="preserve"> </w:t>
-      </w:r>
-      <w:r>
-        <w:rPr>
-          <w:color w:val="FF0000"/>
-        </w:rPr>
-        <w:t>VISIO</w:t>
-      </w:r>
-      <w:r>
-        <w:rPr>
-          <w:color w:val="FF0000"/>
-        </w:rPr>
-        <w:t xml:space="preserve"> в виде вставленного рисунка. Блок схема строиться для основной программы проекта)</w:t>
-      </w:r>
-    </w:p>
-    <w:p>
-      <w:pPr>
-        <w:rPr>
-          <w:color w:val="FF0000"/>
-        </w:rPr>
-      </w:pPr>
+        <w:t>)</w:t>
+      </w:r>
     </w:p>
     <w:p>
       <w:pPr>
@@ -44899,16 +44217,16 @@
           <w:szCs w:val="28"/>
         </w:rPr>
       </w:pPr>
-      <w:bookmarkStart w:id="92" w:name="_Toc271267126"/>
-      <w:bookmarkStart w:id="93" w:name="_Toc272390310"/>
-      <w:bookmarkStart w:id="94" w:name="_Toc304815571"/>
+      <w:bookmarkStart w:id="93" w:name="_Toc271267127"/>
+      <w:bookmarkStart w:id="94" w:name="_Toc272390311"/>
+      <w:bookmarkStart w:id="95" w:name="_Toc304815572"/>
       <w:r>
         <w:rPr>
           <w:b/>
           <w:sz w:val="28"/>
           <w:szCs w:val="28"/>
         </w:rPr>
-        <w:t>5</w:t>
+        <w:t>6</w:t>
       </w:r>
       <w:r>
         <w:rPr>
@@ -44932,147 +44250,11 @@
           <w:sz w:val="28"/>
           <w:szCs w:val="28"/>
         </w:rPr>
-        <w:t>Текст</w:t>
-      </w:r>
-      <w:r>
-        <w:rPr>
-          <w:b/>
-          <w:sz w:val="28"/>
-          <w:szCs w:val="28"/>
-        </w:rPr>
-        <w:t xml:space="preserve"> программы</w:t>
-      </w:r>
-      <w:bookmarkEnd w:id="92"/>
+        <w:t>Результаты работы программы</w:t>
+      </w:r>
       <w:bookmarkEnd w:id="93"/>
       <w:bookmarkEnd w:id="94"/>
-      <w:r>
-        <w:rPr>
-          <w:b/>
-          <w:sz w:val="28"/>
-          <w:szCs w:val="28"/>
-        </w:rPr>
-        <w:t xml:space="preserve"> н</w:t>
-      </w:r>
-      <w:r>
-        <w:rPr>
-          <w:b/>
-          <w:sz w:val="28"/>
-          <w:szCs w:val="28"/>
-        </w:rPr>
-        <w:t xml:space="preserve">а </w:t>
-      </w:r>
-      <w:r>
-        <w:rPr>
-          <w:b/>
-          <w:sz w:val="28"/>
-          <w:szCs w:val="28"/>
-        </w:rPr>
-        <w:t>языке Ассемблера</w:t>
-      </w:r>
-    </w:p>
-    <w:p>
-      <w:pPr>
-        <w:ind w:firstLine="709"/>
-        <w:jc w:val="center"/>
-        <w:rPr>
-          <w:b/>
-          <w:sz w:val="28"/>
-          <w:szCs w:val="28"/>
-        </w:rPr>
-      </w:pPr>
-    </w:p>
-    <w:p>
-      <w:pPr>
-        <w:rPr>
-          <w:color w:val="FF0000"/>
-        </w:rPr>
-      </w:pPr>
-      <w:r>
-        <w:rPr>
-          <w:color w:val="FF0000"/>
-        </w:rPr>
-        <w:t xml:space="preserve">(Включается </w:t>
-      </w:r>
-      <w:r>
-        <w:rPr>
-          <w:color w:val="FF0000"/>
-        </w:rPr>
-        <w:t>листинг программы выдаваемы компилятором Ассемблера</w:t>
-      </w:r>
-      <w:r>
-        <w:rPr>
-          <w:color w:val="FF0000"/>
-        </w:rPr>
-        <w:t>, а не просто распечатка текста программы</w:t>
-      </w:r>
-      <w:r>
-        <w:rPr>
-          <w:color w:val="FF0000"/>
-        </w:rPr>
-        <w:t xml:space="preserve"> </w:t>
-      </w:r>
-      <w:r>
-        <w:rPr>
-          <w:color w:val="FF0000"/>
-        </w:rPr>
-        <w:t>)</w:t>
-      </w:r>
-    </w:p>
-    <w:p>
-      <w:pPr>
-        <w:rPr>
-          <w:color w:val="FF0000"/>
-        </w:rPr>
-      </w:pPr>
-    </w:p>
-    <w:p>
-      <w:pPr>
-        <w:ind w:firstLine="709"/>
-        <w:jc w:val="center"/>
-        <w:rPr>
-          <w:b/>
-          <w:sz w:val="28"/>
-          <w:szCs w:val="28"/>
-        </w:rPr>
-      </w:pPr>
-      <w:bookmarkStart w:id="95" w:name="_Toc271267127"/>
-      <w:bookmarkStart w:id="96" w:name="_Toc272390311"/>
-      <w:bookmarkStart w:id="97" w:name="_Toc304815572"/>
-      <w:r>
-        <w:rPr>
-          <w:b/>
-          <w:sz w:val="28"/>
-          <w:szCs w:val="28"/>
-        </w:rPr>
-        <w:t>6</w:t>
-      </w:r>
-      <w:r>
-        <w:rPr>
-          <w:b/>
-          <w:sz w:val="28"/>
-          <w:szCs w:val="28"/>
-        </w:rPr>
-        <w:t>.</w:t>
-      </w:r>
-      <w:r>
-        <w:rPr>
-          <w:b/>
-          <w:sz w:val="28"/>
-          <w:szCs w:val="28"/>
-        </w:rPr>
-        <w:t xml:space="preserve"> </w:t>
-      </w:r>
-      <w:r>
-        <w:rPr>
-          <w:b/>
-          <w:sz w:val="28"/>
-          <w:szCs w:val="28"/>
-        </w:rPr>
-        <w:t>Результаты работы программы</w:t>
-      </w:r>
       <w:bookmarkEnd w:id="95"/>
-      <w:bookmarkEnd w:id="96"/>
-      <w:bookmarkEnd w:id="97"/>
     </w:p>
     <w:p>
       <w:pPr>
@@ -45219,7 +44401,7 @@
 </file>
 
 <file path=word/endnotes.xml><?xml version="1.0" encoding="utf-8"?>
-<w:endnotes xmlns:wpc="http://schemas.microsoft.com/office/word/2010/wordprocessingCanvas" xmlns:cx="http://schemas.microsoft.com/office/drawing/2014/chartex" xmlns:cx1="http://schemas.microsoft.com/office/drawing/2015/9/8/chartex" xmlns:cx2="http://schemas.microsoft.com/office/drawing/2015/10/21/chartex" xmlns:cx3="http://schemas.microsoft.com/office/drawing/2016/5/9/chartex" xmlns:cx4="http://schemas.microsoft.com/office/drawing/2016/5/10/chartex" xmlns:cx5="http://schemas.microsoft.com/office/drawing/2016/5/11/chartex" xmlns:cx6="http://schemas.microsoft.com/office/drawing/2016/5/12/chartex" xmlns:cx7="http://schemas.microsoft.com/office/drawing/2016/5/13/chartex" xmlns:cx8="http://schemas.microsoft.com/office/drawing/2016/5/14/chartex" xmlns:mc="http://schemas.openxmlformats.org/markup-compatibility/2006" xmlns:aink="http://schemas.microsoft.com/office/drawing/2016/ink" xmlns:am3d="http://schemas.microsoft.com/office/drawing/2017/model3d" xmlns:o="urn:schemas-microsoft-com:office:office" xmlns:oel="http://schemas.microsoft.com/office/2019/extlst" xmlns:r="http://schemas.openxmlformats.org/officeDocument/2006/relationships" xmlns:m="http://schemas.openxmlformats.org/officeDocument/2006/math" xmlns:v="urn:schemas-microsoft-com:vml" xmlns:wp14="http://schemas.microsoft.com/office/word/2010/wordprocessingDrawing" xmlns:wp="http://schemas.openxmlformats.org/drawingml/2006/wordprocessingDrawing" xmlns:w10="urn:schemas-microsoft-com:office:word" xmlns:w="http://schemas.openxmlformats.org/wordprocessingml/2006/main" xmlns:w14="http://schemas.microsoft.com/office/word/2010/wordml" xmlns:w15="http://schemas.microsoft.com/office/word/2012/wordml" xmlns:w16cex="http://schemas.microsoft.com/office/word/2018/wordml/cex" xmlns:w16cid="http://schemas.microsoft.com/office/word/2016/wordml/cid" xmlns:w16="http://schemas.microsoft.com/office/word/2018/wordml" xmlns:w16sdtdh="http://schemas.microsoft.com/office/word/2020/wordml/sdtdatahash" xmlns:w16se="http://schemas.microsoft.com/office/word/2015/wordml/symex" xmlns:wpg="http://schemas.microsoft.com/office/word/2010/wordprocessingGroup" xmlns:wpi="http://schemas.microsoft.com/office/word/2010/wordprocessingInk" xmlns:wne="http://schemas.microsoft.com/office/word/2006/wordml" xmlns:wps="http://schemas.microsoft.com/office/word/2010/wordprocessingShape" mc:Ignorable="w14 w15 w16se w16cid w16 w16cex w16sdtdh wp14">
+<w:endnotes xmlns:wpc="http://schemas.microsoft.com/office/word/2010/wordprocessingCanvas" xmlns:cx="http://schemas.microsoft.com/office/drawing/2014/chartex" xmlns:cx1="http://schemas.microsoft.com/office/drawing/2015/9/8/chartex" xmlns:cx2="http://schemas.microsoft.com/office/drawing/2015/10/21/chartex" xmlns:cx3="http://schemas.microsoft.com/office/drawing/2016/5/9/chartex" xmlns:cx4="http://schemas.microsoft.com/office/drawing/2016/5/10/chartex" xmlns:cx5="http://schemas.microsoft.com/office/drawing/2016/5/11/chartex" xmlns:cx6="http://schemas.microsoft.com/office/drawing/2016/5/12/chartex" xmlns:cx7="http://schemas.microsoft.com/office/drawing/2016/5/13/chartex" xmlns:cx8="http://schemas.microsoft.com/office/drawing/2016/5/14/chartex" xmlns:mc="http://schemas.openxmlformats.org/markup-compatibility/2006" xmlns:aink="http://schemas.microsoft.com/office/drawing/2016/ink" xmlns:am3d="http://schemas.microsoft.com/office/drawing/2017/model3d" xmlns:o="urn:schemas-microsoft-com:office:office" xmlns:r="http://schemas.openxmlformats.org/officeDocument/2006/relationships" xmlns:m="http://schemas.openxmlformats.org/officeDocument/2006/math" xmlns:v="urn:schemas-microsoft-com:vml" xmlns:wp14="http://schemas.microsoft.com/office/word/2010/wordprocessingDrawing" xmlns:wp="http://schemas.openxmlformats.org/drawingml/2006/wordprocessingDrawing" xmlns:w10="urn:schemas-microsoft-com:office:word" xmlns:w="http://schemas.openxmlformats.org/wordprocessingml/2006/main" xmlns:w14="http://schemas.microsoft.com/office/word/2010/wordml" xmlns:w15="http://schemas.microsoft.com/office/word/2012/wordml" xmlns:w16cex="http://schemas.microsoft.com/office/word/2018/wordml/cex" xmlns:w16cid="http://schemas.microsoft.com/office/word/2016/wordml/cid" xmlns:w16="http://schemas.microsoft.com/office/word/2018/wordml" xmlns:w16sdtdh="http://schemas.microsoft.com/office/word/2020/wordml/sdtdatahash" xmlns:w16se="http://schemas.microsoft.com/office/word/2015/wordml/symex" xmlns:wpg="http://schemas.microsoft.com/office/word/2010/wordprocessingGroup" xmlns:wpi="http://schemas.microsoft.com/office/word/2010/wordprocessingInk" xmlns:wne="http://schemas.microsoft.com/office/word/2006/wordml" xmlns:wps="http://schemas.microsoft.com/office/word/2010/wordprocessingShape" mc:Ignorable="w14 w15 w16se w16cid w16 w16cex w16sdtdh wp14">
   <w:endnote w:type="separator" w:id="-1">
     <w:p>
       <w:r>
@@ -45238,7 +44420,7 @@
 </file>
 
 <file path=word/footnotes.xml><?xml version="1.0" encoding="utf-8"?>
-<w:footnotes xmlns:wpc="http://schemas.microsoft.com/office/word/2010/wordprocessingCanvas" xmlns:cx="http://schemas.microsoft.com/office/drawing/2014/chartex" xmlns:cx1="http://schemas.microsoft.com/office/drawing/2015/9/8/chartex" xmlns:cx2="http://schemas.microsoft.com/office/drawing/2015/10/21/chartex" xmlns:cx3="http://schemas.microsoft.com/office/drawing/2016/5/9/chartex" xmlns:cx4="http://schemas.microsoft.com/office/drawing/2016/5/10/chartex" xmlns:cx5="http://schemas.microsoft.com/office/drawing/2016/5/11/chartex" xmlns:cx6="http://schemas.microsoft.com/office/drawing/2016/5/12/chartex" xmlns:cx7="http://schemas.microsoft.com/office/drawing/2016/5/13/chartex" xmlns:cx8="http://schemas.microsoft.com/office/drawing/2016/5/14/chartex" xmlns:mc="http://schemas.openxmlformats.org/markup-compatibility/2006" xmlns:aink="http://schemas.microsoft.com/office/drawing/2016/ink" xmlns:am3d="http://schemas.microsoft.com/office/drawing/2017/model3d" xmlns:o="urn:schemas-microsoft-com:office:office" xmlns:oel="http://schemas.microsoft.com/office/2019/extlst" xmlns:r="http://schemas.openxmlformats.org/officeDocument/2006/relationships" xmlns:m="http://schemas.openxmlformats.org/officeDocument/2006/math" xmlns:v="urn:schemas-microsoft-com:vml" xmlns:wp14="http://schemas.microsoft.com/office/word/2010/wordprocessingDrawing" xmlns:wp="http://schemas.openxmlformats.org/drawingml/2006/wordprocessingDrawing" xmlns:w10="urn:schemas-microsoft-com:office:word" xmlns:w="http://schemas.openxmlformats.org/wordprocessingml/2006/main" xmlns:w14="http://schemas.microsoft.com/office/word/2010/wordml" xmlns:w15="http://schemas.microsoft.com/office/word/2012/wordml" xmlns:w16cex="http://schemas.microsoft.com/office/word/2018/wordml/cex" xmlns:w16cid="http://schemas.microsoft.com/office/word/2016/wordml/cid" xmlns:w16="http://schemas.microsoft.com/office/word/2018/wordml" xmlns:w16sdtdh="http://schemas.microsoft.com/office/word/2020/wordml/sdtdatahash" xmlns:w16se="http://schemas.microsoft.com/office/word/2015/wordml/symex" xmlns:wpg="http://schemas.microsoft.com/office/word/2010/wordprocessingGroup" xmlns:wpi="http://schemas.microsoft.com/office/word/2010/wordprocessingInk" xmlns:wne="http://schemas.microsoft.com/office/word/2006/wordml" xmlns:wps="http://schemas.microsoft.com/office/word/2010/wordprocessingShape" mc:Ignorable="w14 w15 w16se w16cid w16 w16cex w16sdtdh wp14">
+<w:footnotes xmlns:wpc="http://schemas.microsoft.com/office/word/2010/wordprocessingCanvas" xmlns:cx="http://schemas.microsoft.com/office/drawing/2014/chartex" xmlns:cx1="http://schemas.microsoft.com/office/drawing/2015/9/8/chartex" xmlns:cx2="http://schemas.microsoft.com/office/drawing/2015/10/21/chartex" xmlns:cx3="http://schemas.microsoft.com/office/drawing/2016/5/9/chartex" xmlns:cx4="http://schemas.microsoft.com/office/drawing/2016/5/10/chartex" xmlns:cx5="http://schemas.microsoft.com/office/drawing/2016/5/11/chartex" xmlns:cx6="http://schemas.microsoft.com/office/drawing/2016/5/12/chartex" xmlns:cx7="http://schemas.microsoft.com/office/drawing/2016/5/13/chartex" xmlns:cx8="http://schemas.microsoft.com/office/drawing/2016/5/14/chartex" xmlns:mc="http://schemas.openxmlformats.org/markup-compatibility/2006" xmlns:aink="http://schemas.microsoft.com/office/drawing/2016/ink" xmlns:am3d="http://schemas.microsoft.com/office/drawing/2017/model3d" xmlns:o="urn:schemas-microsoft-com:office:office" xmlns:r="http://schemas.openxmlformats.org/officeDocument/2006/relationships" xmlns:m="http://schemas.openxmlformats.org/officeDocument/2006/math" xmlns:v="urn:schemas-microsoft-com:vml" xmlns:wp14="http://schemas.microsoft.com/office/word/2010/wordprocessingDrawing" xmlns:wp="http://schemas.openxmlformats.org/drawingml/2006/wordprocessingDrawing" xmlns:w10="urn:schemas-microsoft-com:office:word" xmlns:w="http://schemas.openxmlformats.org/wordprocessingml/2006/main" xmlns:w14="http://schemas.microsoft.com/office/word/2010/wordml" xmlns:w15="http://schemas.microsoft.com/office/word/2012/wordml" xmlns:w16cex="http://schemas.microsoft.com/office/word/2018/wordml/cex" xmlns:w16cid="http://schemas.microsoft.com/office/word/2016/wordml/cid" xmlns:w16="http://schemas.microsoft.com/office/word/2018/wordml" xmlns:w16sdtdh="http://schemas.microsoft.com/office/word/2020/wordml/sdtdatahash" xmlns:w16se="http://schemas.microsoft.com/office/word/2015/wordml/symex" xmlns:wpg="http://schemas.microsoft.com/office/word/2010/wordprocessingGroup" xmlns:wpi="http://schemas.microsoft.com/office/word/2010/wordprocessingInk" xmlns:wne="http://schemas.microsoft.com/office/word/2006/wordml" xmlns:wps="http://schemas.microsoft.com/office/word/2010/wordprocessingShape" mc:Ignorable="w14 w15 w16se w16cid w16 w16cex w16sdtdh wp14">
   <w:footnote w:type="separator" w:id="-1">
     <w:p>
       <w:r>
@@ -45257,7 +44439,7 @@
 </file>
 
 <file path=word/header1.xml><?xml version="1.0" encoding="utf-8"?>
-<w:hdr xmlns:wpc="http://schemas.microsoft.com/office/word/2010/wordprocessingCanvas" xmlns:cx="http://schemas.microsoft.com/office/drawing/2014/chartex" xmlns:cx1="http://schemas.microsoft.com/office/drawing/2015/9/8/chartex" xmlns:cx2="http://schemas.microsoft.com/office/drawing/2015/10/21/chartex" xmlns:cx3="http://schemas.microsoft.com/office/drawing/2016/5/9/chartex" xmlns:cx4="http://schemas.microsoft.com/office/drawing/2016/5/10/chartex" xmlns:cx5="http://schemas.microsoft.com/office/drawing/2016/5/11/chartex" xmlns:cx6="http://schemas.microsoft.com/office/drawing/2016/5/12/chartex" xmlns:cx7="http://schemas.microsoft.com/office/drawing/2016/5/13/chartex" xmlns:cx8="http://schemas.microsoft.com/office/drawing/2016/5/14/chartex" xmlns:mc="http://schemas.openxmlformats.org/markup-compatibility/2006" xmlns:aink="http://schemas.microsoft.com/office/drawing/2016/ink" xmlns:am3d="http://schemas.microsoft.com/office/drawing/2017/model3d" xmlns:o="urn:schemas-microsoft-com:office:office" xmlns:oel="http://schemas.microsoft.com/office/2019/extlst" xmlns:r="http://schemas.openxmlformats.org/officeDocument/2006/relationships" xmlns:m="http://schemas.openxmlformats.org/officeDocument/2006/math" xmlns:v="urn:schemas-microsoft-com:vml" xmlns:wp14="http://schemas.microsoft.com/office/word/2010/wordprocessingDrawing" xmlns:wp="http://schemas.openxmlformats.org/drawingml/2006/wordprocessingDrawing" xmlns:w10="urn:schemas-microsoft-com:office:word" xmlns:w="http://schemas.openxmlformats.org/wordprocessingml/2006/main" xmlns:w14="http://schemas.microsoft.com/office/word/2010/wordml" xmlns:w15="http://schemas.microsoft.com/office/word/2012/wordml" xmlns:w16cex="http://schemas.microsoft.com/office/word/2018/wordml/cex" xmlns:w16cid="http://schemas.microsoft.com/office/word/2016/wordml/cid" xmlns:w16="http://schemas.microsoft.com/office/word/2018/wordml" xmlns:w16sdtdh="http://schemas.microsoft.com/office/word/2020/wordml/sdtdatahash" xmlns:w16se="http://schemas.microsoft.com/office/word/2015/wordml/symex" xmlns:wpg="http://schemas.microsoft.com/office/word/2010/wordprocessingGroup" xmlns:wpi="http://schemas.microsoft.com/office/word/2010/wordprocessingInk" xmlns:wne="http://schemas.microsoft.com/office/word/2006/wordml" xmlns:wps="http://schemas.microsoft.com/office/word/2010/wordprocessingShape" mc:Ignorable="w14 w15 w16se w16cid w16 w16cex w16sdtdh wp14">
+<w:hdr xmlns:wpc="http://schemas.microsoft.com/office/word/2010/wordprocessingCanvas" xmlns:cx="http://schemas.microsoft.com/office/drawing/2014/chartex" xmlns:cx1="http://schemas.microsoft.com/office/drawing/2015/9/8/chartex" xmlns:cx2="http://schemas.microsoft.com/office/drawing/2015/10/21/chartex" xmlns:cx3="http://schemas.microsoft.com/office/drawing/2016/5/9/chartex" xmlns:cx4="http://schemas.microsoft.com/office/drawing/2016/5/10/chartex" xmlns:cx5="http://schemas.microsoft.com/office/drawing/2016/5/11/chartex" xmlns:cx6="http://schemas.microsoft.com/office/drawing/2016/5/12/chartex" xmlns:cx7="http://schemas.microsoft.com/office/drawing/2016/5/13/chartex" xmlns:cx8="http://schemas.microsoft.com/office/drawing/2016/5/14/chartex" xmlns:mc="http://schemas.openxmlformats.org/markup-compatibility/2006" xmlns:aink="http://schemas.microsoft.com/office/drawing/2016/ink" xmlns:am3d="http://schemas.microsoft.com/office/drawing/2017/model3d" xmlns:o="urn:schemas-microsoft-com:office:office" xmlns:r="http://schemas.openxmlformats.org/officeDocument/2006/relationships" xmlns:m="http://schemas.openxmlformats.org/officeDocument/2006/math" xmlns:v="urn:schemas-microsoft-com:vml" xmlns:wp14="http://schemas.microsoft.com/office/word/2010/wordprocessingDrawing" xmlns:wp="http://schemas.openxmlformats.org/drawingml/2006/wordprocessingDrawing" xmlns:w10="urn:schemas-microsoft-com:office:word" xmlns:w="http://schemas.openxmlformats.org/wordprocessingml/2006/main" xmlns:w14="http://schemas.microsoft.com/office/word/2010/wordml" xmlns:w15="http://schemas.microsoft.com/office/word/2012/wordml" xmlns:w16cex="http://schemas.microsoft.com/office/word/2018/wordml/cex" xmlns:w16cid="http://schemas.microsoft.com/office/word/2016/wordml/cid" xmlns:w16="http://schemas.microsoft.com/office/word/2018/wordml" xmlns:w16sdtdh="http://schemas.microsoft.com/office/word/2020/wordml/sdtdatahash" xmlns:w16se="http://schemas.microsoft.com/office/word/2015/wordml/symex" xmlns:wpg="http://schemas.microsoft.com/office/word/2010/wordprocessingGroup" xmlns:wpi="http://schemas.microsoft.com/office/word/2010/wordprocessingInk" xmlns:wne="http://schemas.microsoft.com/office/word/2006/wordml" xmlns:wps="http://schemas.microsoft.com/office/word/2010/wordprocessingShape" mc:Ignorable="w14 w15 w16se w16cid w16 w16cex w16sdtdh wp14">
   <w:p>
     <w:pPr>
       <w:pStyle w:val="a4"/>
@@ -45307,7 +44489,7 @@
 </file>
 
 <file path=word/header2.xml><?xml version="1.0" encoding="utf-8"?>
-<w:hdr xmlns:wpc="http://schemas.microsoft.com/office/word/2010/wordprocessingCanvas" xmlns:cx="http://schemas.microsoft.com/office/drawing/2014/chartex" xmlns:cx1="http://schemas.microsoft.com/office/drawing/2015/9/8/chartex" xmlns:cx2="http://schemas.microsoft.com/office/drawing/2015/10/21/chartex" xmlns:cx3="http://schemas.microsoft.com/office/drawing/2016/5/9/chartex" xmlns:cx4="http://schemas.microsoft.com/office/drawing/2016/5/10/chartex" xmlns:cx5="http://schemas.microsoft.com/office/drawing/2016/5/11/chartex" xmlns:cx6="http://schemas.microsoft.com/office/drawing/2016/5/12/chartex" xmlns:cx7="http://schemas.microsoft.com/office/drawing/2016/5/13/chartex" xmlns:cx8="http://schemas.microsoft.com/office/drawing/2016/5/14/chartex" xmlns:mc="http://schemas.openxmlformats.org/markup-compatibility/2006" xmlns:aink="http://schemas.microsoft.com/office/drawing/2016/ink" xmlns:am3d="http://schemas.microsoft.com/office/drawing/2017/model3d" xmlns:o="urn:schemas-microsoft-com:office:office" xmlns:oel="http://schemas.microsoft.com/office/2019/extlst" xmlns:r="http://schemas.openxmlformats.org/officeDocument/2006/relationships" xmlns:m="http://schemas.openxmlformats.org/officeDocument/2006/math" xmlns:v="urn:schemas-microsoft-com:vml" xmlns:wp14="http://schemas.microsoft.com/office/word/2010/wordprocessingDrawing" xmlns:wp="http://schemas.openxmlformats.org/drawingml/2006/wordprocessingDrawing" xmlns:w10="urn:schemas-microsoft-com:office:word" xmlns:w="http://schemas.openxmlformats.org/wordprocessingml/2006/main" xmlns:w14="http://schemas.microsoft.com/office/word/2010/wordml" xmlns:w15="http://schemas.microsoft.com/office/word/2012/wordml" xmlns:w16cex="http://schemas.microsoft.com/office/word/2018/wordml/cex" xmlns:w16cid="http://schemas.microsoft.com/office/word/2016/wordml/cid" xmlns:w16="http://schemas.microsoft.com/office/word/2018/wordml" xmlns:w16sdtdh="http://schemas.microsoft.com/office/word/2020/wordml/sdtdatahash" xmlns:w16se="http://schemas.microsoft.com/office/word/2015/wordml/symex" xmlns:wpg="http://schemas.microsoft.com/office/word/2010/wordprocessingGroup" xmlns:wpi="http://schemas.microsoft.com/office/word/2010/wordprocessingInk" xmlns:wne="http://schemas.microsoft.com/office/word/2006/wordml" xmlns:wps="http://schemas.microsoft.com/office/word/2010/wordprocessingShape" mc:Ignorable="w14 w15 w16se w16cid w16 w16cex w16sdtdh wp14">
+<w:hdr xmlns:wpc="http://schemas.microsoft.com/office/word/2010/wordprocessingCanvas" xmlns:cx="http://schemas.microsoft.com/office/drawing/2014/chartex" xmlns:cx1="http://schemas.microsoft.com/office/drawing/2015/9/8/chartex" xmlns:cx2="http://schemas.microsoft.com/office/drawing/2015/10/21/chartex" xmlns:cx3="http://schemas.microsoft.com/office/drawing/2016/5/9/chartex" xmlns:cx4="http://schemas.microsoft.com/office/drawing/2016/5/10/chartex" xmlns:cx5="http://schemas.microsoft.com/office/drawing/2016/5/11/chartex" xmlns:cx6="http://schemas.microsoft.com/office/drawing/2016/5/12/chartex" xmlns:cx7="http://schemas.microsoft.com/office/drawing/2016/5/13/chartex" xmlns:cx8="http://schemas.microsoft.com/office/drawing/2016/5/14/chartex" xmlns:mc="http://schemas.openxmlformats.org/markup-compatibility/2006" xmlns:aink="http://schemas.microsoft.com/office/drawing/2016/ink" xmlns:am3d="http://schemas.microsoft.com/office/drawing/2017/model3d" xmlns:o="urn:schemas-microsoft-com:office:office" xmlns:r="http://schemas.openxmlformats.org/officeDocument/2006/relationships" xmlns:m="http://schemas.openxmlformats.org/officeDocument/2006/math" xmlns:v="urn:schemas-microsoft-com:vml" xmlns:wp14="http://schemas.microsoft.com/office/word/2010/wordprocessingDrawing" xmlns:wp="http://schemas.openxmlformats.org/drawingml/2006/wordprocessingDrawing" xmlns:w10="urn:schemas-microsoft-com:office:word" xmlns:w="http://schemas.openxmlformats.org/wordprocessingml/2006/main" xmlns:w14="http://schemas.microsoft.com/office/word/2010/wordml" xmlns:w15="http://schemas.microsoft.com/office/word/2012/wordml" xmlns:w16cex="http://schemas.microsoft.com/office/word/2018/wordml/cex" xmlns:w16cid="http://schemas.microsoft.com/office/word/2016/wordml/cid" xmlns:w16="http://schemas.microsoft.com/office/word/2018/wordml" xmlns:w16sdtdh="http://schemas.microsoft.com/office/word/2020/wordml/sdtdatahash" xmlns:w16se="http://schemas.microsoft.com/office/word/2015/wordml/symex" xmlns:wpg="http://schemas.microsoft.com/office/word/2010/wordprocessingGroup" xmlns:wpi="http://schemas.microsoft.com/office/word/2010/wordprocessingInk" xmlns:wne="http://schemas.microsoft.com/office/word/2006/wordml" xmlns:wps="http://schemas.microsoft.com/office/word/2010/wordprocessingShape" mc:Ignorable="w14 w15 w16se w16cid w16 w16cex w16sdtdh wp14">
   <w:p>
     <w:pPr>
       <w:pStyle w:val="a4"/>
@@ -45469,7 +44651,7 @@
 </file>
 
 <file path=word/numbering.xml><?xml version="1.0" encoding="utf-8"?>
-<w:numbering xmlns:wpc="http://schemas.microsoft.com/office/word/2010/wordprocessingCanvas" xmlns:cx="http://schemas.microsoft.com/office/drawing/2014/chartex" xmlns:cx1="http://schemas.microsoft.com/office/drawing/2015/9/8/chartex" xmlns:cx2="http://schemas.microsoft.com/office/drawing/2015/10/21/chartex" xmlns:cx3="http://schemas.microsoft.com/office/drawing/2016/5/9/chartex" xmlns:cx4="http://schemas.microsoft.com/office/drawing/2016/5/10/chartex" xmlns:cx5="http://schemas.microsoft.com/office/drawing/2016/5/11/chartex" xmlns:cx6="http://schemas.microsoft.com/office/drawing/2016/5/12/chartex" xmlns:cx7="http://schemas.microsoft.com/office/drawing/2016/5/13/chartex" xmlns:cx8="http://schemas.microsoft.com/office/drawing/2016/5/14/chartex" xmlns:mc="http://schemas.openxmlformats.org/markup-compatibility/2006" xmlns:aink="http://schemas.microsoft.com/office/drawing/2016/ink" xmlns:am3d="http://schemas.microsoft.com/office/drawing/2017/model3d" xmlns:o="urn:schemas-microsoft-com:office:office" xmlns:oel="http://schemas.microsoft.com/office/2019/extlst" xmlns:r="http://schemas.openxmlformats.org/officeDocument/2006/relationships" xmlns:m="http://schemas.openxmlformats.org/officeDocument/2006/math" xmlns:v="urn:schemas-microsoft-com:vml" xmlns:wp14="http://schemas.microsoft.com/office/word/2010/wordprocessingDrawing" xmlns:wp="http://schemas.openxmlformats.org/drawingml/2006/wordprocessingDrawing" xmlns:w10="urn:schemas-microsoft-com:office:word" xmlns:w="http://schemas.openxmlformats.org/wordprocessingml/2006/main" xmlns:w14="http://schemas.microsoft.com/office/word/2010/wordml" xmlns:w15="http://schemas.microsoft.com/office/word/2012/wordml" xmlns:w16cex="http://schemas.microsoft.com/office/word/2018/wordml/cex" xmlns:w16cid="http://schemas.microsoft.com/office/word/2016/wordml/cid" xmlns:w16="http://schemas.microsoft.com/office/word/2018/wordml" xmlns:w16sdtdh="http://schemas.microsoft.com/office/word/2020/wordml/sdtdatahash" xmlns:w16se="http://schemas.microsoft.com/office/word/2015/wordml/symex" xmlns:wpg="http://schemas.microsoft.com/office/word/2010/wordprocessingGroup" xmlns:wpi="http://schemas.microsoft.com/office/word/2010/wordprocessingInk" xmlns:wne="http://schemas.microsoft.com/office/word/2006/wordml" xmlns:wps="http://schemas.microsoft.com/office/word/2010/wordprocessingShape" mc:Ignorable="w14 w15 w16se w16cid w16 w16cex w16sdtdh wp14">
+<w:numbering xmlns:wpc="http://schemas.microsoft.com/office/word/2010/wordprocessingCanvas" xmlns:cx="http://schemas.microsoft.com/office/drawing/2014/chartex" xmlns:cx1="http://schemas.microsoft.com/office/drawing/2015/9/8/chartex" xmlns:cx2="http://schemas.microsoft.com/office/drawing/2015/10/21/chartex" xmlns:cx3="http://schemas.microsoft.com/office/drawing/2016/5/9/chartex" xmlns:cx4="http://schemas.microsoft.com/office/drawing/2016/5/10/chartex" xmlns:cx5="http://schemas.microsoft.com/office/drawing/2016/5/11/chartex" xmlns:cx6="http://schemas.microsoft.com/office/drawing/2016/5/12/chartex" xmlns:cx7="http://schemas.microsoft.com/office/drawing/2016/5/13/chartex" xmlns:cx8="http://schemas.microsoft.com/office/drawing/2016/5/14/chartex" xmlns:mc="http://schemas.openxmlformats.org/markup-compatibility/2006" xmlns:aink="http://schemas.microsoft.com/office/drawing/2016/ink" xmlns:am3d="http://schemas.microsoft.com/office/drawing/2017/model3d" xmlns:o="urn:schemas-microsoft-com:office:office" xmlns:r="http://schemas.openxmlformats.org/officeDocument/2006/relationships" xmlns:m="http://schemas.openxmlformats.org/officeDocument/2006/math" xmlns:v="urn:schemas-microsoft-com:vml" xmlns:wp14="http://schemas.microsoft.com/office/word/2010/wordprocessingDrawing" xmlns:wp="http://schemas.openxmlformats.org/drawingml/2006/wordprocessingDrawing" xmlns:w10="urn:schemas-microsoft-com:office:word" xmlns:w="http://schemas.openxmlformats.org/wordprocessingml/2006/main" xmlns:w14="http://schemas.microsoft.com/office/word/2010/wordml" xmlns:w15="http://schemas.microsoft.com/office/word/2012/wordml" xmlns:w16cex="http://schemas.microsoft.com/office/word/2018/wordml/cex" xmlns:w16cid="http://schemas.microsoft.com/office/word/2016/wordml/cid" xmlns:w16="http://schemas.microsoft.com/office/word/2018/wordml" xmlns:w16sdtdh="http://schemas.microsoft.com/office/word/2020/wordml/sdtdatahash" xmlns:w16se="http://schemas.microsoft.com/office/word/2015/wordml/symex" xmlns:wpg="http://schemas.microsoft.com/office/word/2010/wordprocessingGroup" xmlns:wpi="http://schemas.microsoft.com/office/word/2010/wordprocessingInk" xmlns:wne="http://schemas.microsoft.com/office/word/2006/wordml" xmlns:wps="http://schemas.microsoft.com/office/word/2010/wordprocessingShape" mc:Ignorable="w14 w15 w16se w16cid w16 w16cex w16sdtdh wp14">
   <w:abstractNum w:abstractNumId="0" w15:restartNumberingAfterBreak="0">
     <w:nsid w:val="024B1E50"/>
     <w:multiLevelType w:val="singleLevel"/>
@@ -49169,133 +48351,133 @@
       </w:pPr>
     </w:lvl>
   </w:abstractNum>
-  <w:num w:numId="1" w16cid:durableId="2019427328">
+  <w:num w:numId="1">
     <w:abstractNumId w:val="38"/>
   </w:num>
-  <w:num w:numId="2" w16cid:durableId="1071120750">
+  <w:num w:numId="2">
     <w:abstractNumId w:val="15"/>
   </w:num>
-  <w:num w:numId="3" w16cid:durableId="1430350915">
+  <w:num w:numId="3">
     <w:abstractNumId w:val="22"/>
   </w:num>
-  <w:num w:numId="4" w16cid:durableId="560601919">
+  <w:num w:numId="4">
     <w:abstractNumId w:val="0"/>
   </w:num>
-  <w:num w:numId="5" w16cid:durableId="2079817686">
+  <w:num w:numId="5">
     <w:abstractNumId w:val="41"/>
   </w:num>
-  <w:num w:numId="6" w16cid:durableId="1449742940">
+  <w:num w:numId="6">
     <w:abstractNumId w:val="23"/>
   </w:num>
-  <w:num w:numId="7" w16cid:durableId="1264998207">
+  <w:num w:numId="7">
     <w:abstractNumId w:val="33"/>
   </w:num>
-  <w:num w:numId="8" w16cid:durableId="2051570432">
+  <w:num w:numId="8">
     <w:abstractNumId w:val="31"/>
   </w:num>
-  <w:num w:numId="9" w16cid:durableId="1969967514">
+  <w:num w:numId="9">
     <w:abstractNumId w:val="16"/>
   </w:num>
-  <w:num w:numId="10" w16cid:durableId="1038580573">
+  <w:num w:numId="10">
     <w:abstractNumId w:val="28"/>
   </w:num>
-  <w:num w:numId="11" w16cid:durableId="54086987">
+  <w:num w:numId="11">
     <w:abstractNumId w:val="29"/>
   </w:num>
-  <w:num w:numId="12" w16cid:durableId="647443155">
+  <w:num w:numId="12">
     <w:abstractNumId w:val="37"/>
   </w:num>
-  <w:num w:numId="13" w16cid:durableId="1531264010">
+  <w:num w:numId="13">
     <w:abstractNumId w:val="7"/>
   </w:num>
-  <w:num w:numId="14" w16cid:durableId="344870312">
+  <w:num w:numId="14">
     <w:abstractNumId w:val="30"/>
   </w:num>
-  <w:num w:numId="15" w16cid:durableId="1220559048">
+  <w:num w:numId="15">
     <w:abstractNumId w:val="20"/>
   </w:num>
-  <w:num w:numId="16" w16cid:durableId="2137677692">
+  <w:num w:numId="16">
     <w:abstractNumId w:val="11"/>
   </w:num>
-  <w:num w:numId="17" w16cid:durableId="244656223">
+  <w:num w:numId="17">
     <w:abstractNumId w:val="2"/>
   </w:num>
-  <w:num w:numId="18" w16cid:durableId="774592778">
+  <w:num w:numId="18">
     <w:abstractNumId w:val="10"/>
   </w:num>
-  <w:num w:numId="19" w16cid:durableId="1735814638">
+  <w:num w:numId="19">
     <w:abstractNumId w:val="13"/>
   </w:num>
-  <w:num w:numId="20" w16cid:durableId="18240409">
+  <w:num w:numId="20">
     <w:abstractNumId w:val="5"/>
   </w:num>
-  <w:num w:numId="21" w16cid:durableId="1898206148">
+  <w:num w:numId="21">
     <w:abstractNumId w:val="26"/>
   </w:num>
-  <w:num w:numId="22" w16cid:durableId="543055693">
+  <w:num w:numId="22">
     <w:abstractNumId w:val="42"/>
   </w:num>
-  <w:num w:numId="23" w16cid:durableId="1805345854">
+  <w:num w:numId="23">
     <w:abstractNumId w:val="14"/>
   </w:num>
-  <w:num w:numId="24" w16cid:durableId="1197892538">
+  <w:num w:numId="24">
     <w:abstractNumId w:val="40"/>
   </w:num>
-  <w:num w:numId="25" w16cid:durableId="1281690719">
+  <w:num w:numId="25">
     <w:abstractNumId w:val="12"/>
   </w:num>
-  <w:num w:numId="26" w16cid:durableId="1616667166">
+  <w:num w:numId="26">
     <w:abstractNumId w:val="39"/>
   </w:num>
-  <w:num w:numId="27" w16cid:durableId="189415219">
+  <w:num w:numId="27">
     <w:abstractNumId w:val="17"/>
   </w:num>
-  <w:num w:numId="28" w16cid:durableId="2076509744">
+  <w:num w:numId="28">
     <w:abstractNumId w:val="21"/>
   </w:num>
-  <w:num w:numId="29" w16cid:durableId="176237970">
+  <w:num w:numId="29">
     <w:abstractNumId w:val="35"/>
   </w:num>
-  <w:num w:numId="30" w16cid:durableId="1662780825">
+  <w:num w:numId="30">
     <w:abstractNumId w:val="27"/>
   </w:num>
-  <w:num w:numId="31" w16cid:durableId="1409962954">
+  <w:num w:numId="31">
     <w:abstractNumId w:val="34"/>
   </w:num>
-  <w:num w:numId="32" w16cid:durableId="2096629508">
+  <w:num w:numId="32">
     <w:abstractNumId w:val="25"/>
   </w:num>
-  <w:num w:numId="33" w16cid:durableId="1587883154">
+  <w:num w:numId="33">
     <w:abstractNumId w:val="32"/>
   </w:num>
-  <w:num w:numId="34" w16cid:durableId="1580408437">
+  <w:num w:numId="34">
     <w:abstractNumId w:val="1"/>
   </w:num>
-  <w:num w:numId="35" w16cid:durableId="844708829">
+  <w:num w:numId="35">
     <w:abstractNumId w:val="3"/>
   </w:num>
-  <w:num w:numId="36" w16cid:durableId="2097169051">
+  <w:num w:numId="36">
     <w:abstractNumId w:val="24"/>
   </w:num>
-  <w:num w:numId="37" w16cid:durableId="1214465326">
+  <w:num w:numId="37">
     <w:abstractNumId w:val="18"/>
   </w:num>
-  <w:num w:numId="38" w16cid:durableId="1960987360">
+  <w:num w:numId="38">
     <w:abstractNumId w:val="8"/>
   </w:num>
-  <w:num w:numId="39" w16cid:durableId="44447621">
+  <w:num w:numId="39">
     <w:abstractNumId w:val="19"/>
   </w:num>
-  <w:num w:numId="40" w16cid:durableId="601766720">
+  <w:num w:numId="40">
     <w:abstractNumId w:val="4"/>
   </w:num>
-  <w:num w:numId="41" w16cid:durableId="442574480">
+  <w:num w:numId="41">
     <w:abstractNumId w:val="36"/>
   </w:num>
-  <w:num w:numId="42" w16cid:durableId="1120421326">
+  <w:num w:numId="42">
     <w:abstractNumId w:val="9"/>
   </w:num>
-  <w:num w:numId="43" w16cid:durableId="1727946935">
+  <w:num w:numId="43">
     <w:abstractNumId w:val="6"/>
   </w:num>
 </w:numbering>
